--- a/OOAD Dokumentation dansk.docx
+++ b/OOAD Dokumentation dansk.docx
@@ -37,7 +37,7 @@
                     <pic:cNvPicPr preferRelativeResize="0"/>
                   </pic:nvPicPr>
                   <pic:blipFill>
-                    <a:blip r:embed="rId5"/>
+                    <a:blip r:embed="rId6"/>
                     <a:srcRect/>
                     <a:stretch>
                       <a:fillRect/>
@@ -121,7 +121,6 @@
           <w:lang w:val="da-DK"/>
         </w:rPr>
       </w:pPr>
-      <w:proofErr w:type="spellStart"/>
       <w:r>
         <w:rPr>
           <w:rFonts w:ascii="Calibri" w:eastAsia="Calibri" w:hAnsi="Calibri" w:cs="Calibri"/>
@@ -130,18 +129,7 @@
           <w:szCs w:val="56"/>
           <w:lang w:val="da-DK"/>
         </w:rPr>
-        <w:t>Swimclub</w:t>
-      </w:r>
-      <w:proofErr w:type="spellEnd"/>
-      <w:r>
-        <w:rPr>
-          <w:rFonts w:ascii="Calibri" w:eastAsia="Calibri" w:hAnsi="Calibri" w:cs="Calibri"/>
-          <w:i/>
-          <w:sz w:val="56"/>
-          <w:szCs w:val="56"/>
-          <w:lang w:val="da-DK"/>
-        </w:rPr>
-        <w:t xml:space="preserve"> Dolphin</w:t>
+        <w:t>Svømmeklub Delfinen</w:t>
       </w:r>
     </w:p>
     <w:p>
@@ -160,7 +148,7 @@
           <w:color w:val="5B9BD5"/>
           <w:sz w:val="48"/>
           <w:szCs w:val="48"/>
-          <w:lang w:val="da-DK"/>
+          <w:lang w:val="en-US"/>
         </w:rPr>
       </w:pPr>
       <w:r>
@@ -171,31 +159,19 @@
           <w:color w:val="5B9BD5"/>
           <w:sz w:val="48"/>
           <w:szCs w:val="48"/>
-          <w:lang w:val="da-DK"/>
-        </w:rPr>
-        <w:t>D</w:t>
-      </w:r>
-      <w:r>
+          <w:lang w:val="en-US"/>
+        </w:rPr>
+        <w:t>DAT17C</w:t>
+      </w:r>
+    </w:p>
+    <w:p>
+      <w:pPr>
+        <w:spacing w:after="160" w:line="259" w:lineRule="auto"/>
+        <w:jc w:val="right"/>
         <w:rPr>
           <w:rFonts w:ascii="Calibri" w:eastAsia="Calibri" w:hAnsi="Calibri" w:cs="Calibri"/>
           <w:b/>
-          <w:i/>
-          <w:color w:val="5B9BD5"/>
-          <w:sz w:val="48"/>
-          <w:szCs w:val="48"/>
-          <w:lang w:val="da-DK"/>
-        </w:rPr>
-        <w:t>AT17C</w:t>
-      </w:r>
-    </w:p>
-    <w:p>
-      <w:pPr>
-        <w:spacing w:after="160" w:line="259" w:lineRule="auto"/>
-        <w:jc w:val="right"/>
-        <w:rPr>
-          <w:rFonts w:ascii="Calibri" w:eastAsia="Calibri" w:hAnsi="Calibri" w:cs="Calibri"/>
-          <w:b/>
-          <w:lang w:val="da-DK"/>
+          <w:lang w:val="en-US"/>
         </w:rPr>
       </w:pPr>
     </w:p>
@@ -208,7 +184,7 @@
           <w:b/>
           <w:sz w:val="44"/>
           <w:szCs w:val="44"/>
-          <w:lang w:val="da-DK"/>
+          <w:lang w:val="en-US"/>
         </w:rPr>
       </w:pPr>
       <w:r>
@@ -217,7 +193,7 @@
           <w:b/>
           <w:sz w:val="44"/>
           <w:szCs w:val="44"/>
-          <w:lang w:val="da-DK"/>
+          <w:lang w:val="en-US"/>
         </w:rPr>
         <w:t>Project Participants:</w:t>
       </w:r>
@@ -299,7 +275,7 @@
           <w:i/>
           <w:sz w:val="44"/>
           <w:szCs w:val="44"/>
-          <w:lang w:val="en-US"/>
+          <w:lang w:val="da-DK"/>
         </w:rPr>
       </w:pPr>
       <w:r>
@@ -308,7 +284,7 @@
           <w:i/>
           <w:sz w:val="44"/>
           <w:szCs w:val="44"/>
-          <w:lang w:val="en-US"/>
+          <w:lang w:val="da-DK"/>
         </w:rPr>
         <w:t xml:space="preserve">Rasmus </w:t>
       </w:r>
@@ -319,7 +295,7 @@
           <w:i/>
           <w:sz w:val="44"/>
           <w:szCs w:val="44"/>
-          <w:lang w:val="en-US"/>
+          <w:lang w:val="da-DK"/>
         </w:rPr>
         <w:t>Sadurski</w:t>
       </w:r>
@@ -334,7 +310,7 @@
           <w:i/>
           <w:sz w:val="44"/>
           <w:szCs w:val="44"/>
-          <w:lang w:val="en-US"/>
+          <w:lang w:val="da-DK"/>
         </w:rPr>
       </w:pPr>
       <w:r>
@@ -343,7 +319,7 @@
           <w:i/>
           <w:sz w:val="44"/>
           <w:szCs w:val="44"/>
-          <w:lang w:val="en-US"/>
+          <w:lang w:val="da-DK"/>
         </w:rPr>
         <w:t>Casper Frost Andersen</w:t>
       </w:r>
@@ -356,7 +332,7 @@
           <w:rFonts w:ascii="Calibri" w:eastAsia="Calibri" w:hAnsi="Calibri" w:cs="Calibri"/>
           <w:sz w:val="44"/>
           <w:szCs w:val="44"/>
-          <w:lang w:val="en-US"/>
+          <w:lang w:val="da-DK"/>
         </w:rPr>
       </w:pPr>
     </w:p>
@@ -370,7 +346,7 @@
           <w:color w:val="404040"/>
           <w:sz w:val="36"/>
           <w:szCs w:val="36"/>
-          <w:lang w:val="en-US"/>
+          <w:lang w:val="da-DK"/>
         </w:rPr>
       </w:pPr>
     </w:p>
@@ -384,7 +360,7 @@
           <w:color w:val="404040"/>
           <w:sz w:val="36"/>
           <w:szCs w:val="36"/>
-          <w:lang w:val="en-US"/>
+          <w:lang w:val="da-DK"/>
         </w:rPr>
       </w:pPr>
     </w:p>
@@ -398,7 +374,7 @@
           <w:color w:val="404040"/>
           <w:sz w:val="36"/>
           <w:szCs w:val="36"/>
-          <w:lang w:val="en-US"/>
+          <w:lang w:val="da-DK"/>
         </w:rPr>
       </w:pPr>
     </w:p>
@@ -474,12 +450,12 @@
       <w:sdtContent>
         <w:p>
           <w:pPr>
+            <w:pStyle w:val="Indholdsfortegnelse1"/>
             <w:tabs>
-              <w:tab w:val="right" w:pos="9360"/>
+              <w:tab w:val="right" w:pos="9350"/>
             </w:tabs>
-            <w:spacing w:before="80" w:line="240" w:lineRule="auto"/>
             <w:rPr>
-              <w:rFonts w:ascii="Calibri" w:eastAsia="Calibri" w:hAnsi="Calibri" w:cs="Calibri"/>
+              <w:noProof/>
             </w:rPr>
           </w:pPr>
           <w:r>
@@ -491,445 +467,893 @@
           <w:r>
             <w:fldChar w:fldCharType="separate"/>
           </w:r>
-          <w:hyperlink w:anchor="_30j0zll">
-            <w:r>
-              <w:rPr>
-                <w:rFonts w:ascii="Calibri" w:eastAsia="Calibri" w:hAnsi="Calibri" w:cs="Calibri"/>
-                <w:b/>
+          <w:hyperlink w:anchor="_Toc498949503" w:history="1">
+            <w:r>
+              <w:rPr>
+                <w:rStyle w:val="Hyperlink"/>
+                <w:rFonts w:ascii="Calibri" w:eastAsia="Calibri" w:hAnsi="Calibri" w:cs="Calibri"/>
+                <w:noProof/>
               </w:rPr>
               <w:t>Historik</w:t>
             </w:r>
+            <w:r>
+              <w:rPr>
+                <w:noProof/>
+                <w:webHidden/>
+              </w:rPr>
+              <w:tab/>
+            </w:r>
+            <w:r>
+              <w:rPr>
+                <w:noProof/>
+                <w:webHidden/>
+              </w:rPr>
+              <w:fldChar w:fldCharType="begin"/>
+            </w:r>
+            <w:r>
+              <w:rPr>
+                <w:noProof/>
+                <w:webHidden/>
+              </w:rPr>
+              <w:instrText xml:space="preserve"> PAGEREF _Toc498949503 \h </w:instrText>
+            </w:r>
+            <w:r>
+              <w:rPr>
+                <w:noProof/>
+                <w:webHidden/>
+              </w:rPr>
+            </w:r>
+            <w:r>
+              <w:rPr>
+                <w:noProof/>
+                <w:webHidden/>
+              </w:rPr>
+              <w:fldChar w:fldCharType="separate"/>
+            </w:r>
+            <w:r>
+              <w:rPr>
+                <w:noProof/>
+                <w:webHidden/>
+              </w:rPr>
+              <w:t>3</w:t>
+            </w:r>
+            <w:r>
+              <w:rPr>
+                <w:noProof/>
+                <w:webHidden/>
+              </w:rPr>
+              <w:fldChar w:fldCharType="end"/>
+            </w:r>
           </w:hyperlink>
-          <w:r>
-            <w:rPr>
-              <w:rFonts w:ascii="Calibri" w:eastAsia="Calibri" w:hAnsi="Calibri" w:cs="Calibri"/>
-              <w:b/>
-            </w:rPr>
-            <w:tab/>
-          </w:r>
-          <w:r>
-            <w:fldChar w:fldCharType="begin"/>
-          </w:r>
-          <w:r>
-            <w:instrText xml:space="preserve"> PAGEREF _30j0zll \h </w:instrText>
-          </w:r>
-          <w:r>
-            <w:fldChar w:fldCharType="separate"/>
-          </w:r>
-          <w:r>
-            <w:rPr>
-              <w:rFonts w:ascii="Calibri" w:eastAsia="Calibri" w:hAnsi="Calibri" w:cs="Calibri"/>
-              <w:b/>
-            </w:rPr>
-            <w:t>4</w:t>
-          </w:r>
-          <w:r>
-            <w:fldChar w:fldCharType="end"/>
-          </w:r>
         </w:p>
         <w:p>
           <w:pPr>
+            <w:pStyle w:val="Indholdsfortegnelse1"/>
             <w:tabs>
-              <w:tab w:val="right" w:pos="9360"/>
+              <w:tab w:val="right" w:pos="9350"/>
             </w:tabs>
-            <w:spacing w:before="200" w:line="240" w:lineRule="auto"/>
             <w:rPr>
-              <w:rFonts w:ascii="Calibri" w:eastAsia="Calibri" w:hAnsi="Calibri" w:cs="Calibri"/>
+              <w:noProof/>
             </w:rPr>
           </w:pPr>
-          <w:hyperlink w:anchor="_mladjhjcuo3r">
-            <w:r>
-              <w:rPr>
-                <w:rFonts w:ascii="Calibri" w:eastAsia="Calibri" w:hAnsi="Calibri" w:cs="Calibri"/>
-                <w:b/>
+          <w:hyperlink w:anchor="_Toc498949504" w:history="1">
+            <w:r>
+              <w:rPr>
+                <w:rStyle w:val="Hyperlink"/>
+                <w:rFonts w:ascii="Calibri" w:eastAsia="Calibri" w:hAnsi="Calibri" w:cs="Calibri"/>
+                <w:noProof/>
+                <w:lang w:val="da-DK"/>
               </w:rPr>
               <w:t>Vision</w:t>
             </w:r>
+            <w:r>
+              <w:rPr>
+                <w:noProof/>
+                <w:webHidden/>
+              </w:rPr>
+              <w:tab/>
+            </w:r>
+            <w:r>
+              <w:rPr>
+                <w:noProof/>
+                <w:webHidden/>
+              </w:rPr>
+              <w:fldChar w:fldCharType="begin"/>
+            </w:r>
+            <w:r>
+              <w:rPr>
+                <w:noProof/>
+                <w:webHidden/>
+              </w:rPr>
+              <w:instrText xml:space="preserve"> PAGEREF _Toc498949504 \h </w:instrText>
+            </w:r>
+            <w:r>
+              <w:rPr>
+                <w:noProof/>
+                <w:webHidden/>
+              </w:rPr>
+            </w:r>
+            <w:r>
+              <w:rPr>
+                <w:noProof/>
+                <w:webHidden/>
+              </w:rPr>
+              <w:fldChar w:fldCharType="separate"/>
+            </w:r>
+            <w:r>
+              <w:rPr>
+                <w:noProof/>
+                <w:webHidden/>
+              </w:rPr>
+              <w:t>3</w:t>
+            </w:r>
+            <w:r>
+              <w:rPr>
+                <w:noProof/>
+                <w:webHidden/>
+              </w:rPr>
+              <w:fldChar w:fldCharType="end"/>
+            </w:r>
           </w:hyperlink>
-          <w:r>
-            <w:rPr>
-              <w:rFonts w:ascii="Calibri" w:eastAsia="Calibri" w:hAnsi="Calibri" w:cs="Calibri"/>
-              <w:b/>
-            </w:rPr>
-            <w:tab/>
-          </w:r>
-          <w:r>
-            <w:fldChar w:fldCharType="begin"/>
-          </w:r>
-          <w:r>
-            <w:instrText xml:space="preserve"> PAGEREF _mladjhjcuo3r \h </w:instrText>
-          </w:r>
-          <w:r>
-            <w:fldChar w:fldCharType="separate"/>
-          </w:r>
-          <w:r>
-            <w:rPr>
-              <w:rFonts w:ascii="Calibri" w:eastAsia="Calibri" w:hAnsi="Calibri" w:cs="Calibri"/>
-              <w:b/>
-            </w:rPr>
-            <w:t>5</w:t>
-          </w:r>
-          <w:r>
-            <w:fldChar w:fldCharType="end"/>
-          </w:r>
         </w:p>
         <w:p>
           <w:pPr>
+            <w:pStyle w:val="Indholdsfortegnelse1"/>
             <w:tabs>
-              <w:tab w:val="right" w:pos="9360"/>
+              <w:tab w:val="right" w:pos="9350"/>
             </w:tabs>
-            <w:spacing w:before="200" w:line="240" w:lineRule="auto"/>
             <w:rPr>
-              <w:rFonts w:ascii="Calibri" w:eastAsia="Calibri" w:hAnsi="Calibri" w:cs="Calibri"/>
+              <w:noProof/>
             </w:rPr>
           </w:pPr>
-          <w:hyperlink w:anchor="_3znysh7">
-            <w:r>
-              <w:rPr>
-                <w:rFonts w:ascii="Calibri" w:eastAsia="Calibri" w:hAnsi="Calibri" w:cs="Calibri"/>
-                <w:b/>
-              </w:rPr>
-              <w:t>“Frivillig” - Yderligere informative Artefakter før krav</w:t>
+          <w:hyperlink w:anchor="_Toc498949505" w:history="1">
+            <w:r>
+              <w:rPr>
+                <w:rStyle w:val="Hyperlink"/>
+                <w:rFonts w:ascii="Calibri" w:eastAsia="Calibri" w:hAnsi="Calibri" w:cs="Calibri"/>
+                <w:noProof/>
+              </w:rPr>
+              <w:t>Krav</w:t>
+            </w:r>
+            <w:r>
+              <w:rPr>
+                <w:noProof/>
+                <w:webHidden/>
+              </w:rPr>
+              <w:tab/>
+            </w:r>
+            <w:r>
+              <w:rPr>
+                <w:noProof/>
+                <w:webHidden/>
+              </w:rPr>
+              <w:fldChar w:fldCharType="begin"/>
+            </w:r>
+            <w:r>
+              <w:rPr>
+                <w:noProof/>
+                <w:webHidden/>
+              </w:rPr>
+              <w:instrText xml:space="preserve"> PAGEREF _Toc498949505 \h </w:instrText>
+            </w:r>
+            <w:r>
+              <w:rPr>
+                <w:noProof/>
+                <w:webHidden/>
+              </w:rPr>
+            </w:r>
+            <w:r>
+              <w:rPr>
+                <w:noProof/>
+                <w:webHidden/>
+              </w:rPr>
+              <w:fldChar w:fldCharType="separate"/>
+            </w:r>
+            <w:r>
+              <w:rPr>
+                <w:noProof/>
+                <w:webHidden/>
+              </w:rPr>
+              <w:t>4</w:t>
+            </w:r>
+            <w:r>
+              <w:rPr>
+                <w:noProof/>
+                <w:webHidden/>
+              </w:rPr>
+              <w:fldChar w:fldCharType="end"/>
             </w:r>
           </w:hyperlink>
-          <w:r>
-            <w:rPr>
-              <w:rFonts w:ascii="Calibri" w:eastAsia="Calibri" w:hAnsi="Calibri" w:cs="Calibri"/>
-              <w:b/>
-            </w:rPr>
-            <w:tab/>
-          </w:r>
-          <w:r>
-            <w:fldChar w:fldCharType="begin"/>
-          </w:r>
-          <w:r>
-            <w:instrText xml:space="preserve"> PAGEREF _3znysh7 \h </w:instrText>
-          </w:r>
-          <w:r>
-            <w:fldChar w:fldCharType="separate"/>
-          </w:r>
-          <w:r>
-            <w:rPr>
-              <w:rFonts w:ascii="Calibri" w:eastAsia="Calibri" w:hAnsi="Calibri" w:cs="Calibri"/>
-              <w:b/>
-            </w:rPr>
-            <w:t>6</w:t>
-          </w:r>
-          <w:r>
-            <w:fldChar w:fldCharType="end"/>
-          </w:r>
         </w:p>
         <w:p>
           <w:pPr>
+            <w:pStyle w:val="Indholdsfortegnelse2"/>
             <w:tabs>
-              <w:tab w:val="right" w:pos="9360"/>
+              <w:tab w:val="right" w:pos="9350"/>
             </w:tabs>
-            <w:spacing w:before="200" w:line="240" w:lineRule="auto"/>
             <w:rPr>
-              <w:rFonts w:ascii="Calibri" w:eastAsia="Calibri" w:hAnsi="Calibri" w:cs="Calibri"/>
+              <w:noProof/>
             </w:rPr>
           </w:pPr>
-          <w:hyperlink w:anchor="_2et92p0">
-            <w:r>
-              <w:rPr>
-                <w:rFonts w:ascii="Calibri" w:eastAsia="Calibri" w:hAnsi="Calibri" w:cs="Calibri"/>
-                <w:b/>
-              </w:rPr>
-              <w:t>Krav</w:t>
+          <w:hyperlink w:anchor="_Toc498949506" w:history="1">
+            <w:r>
+              <w:rPr>
+                <w:rStyle w:val="Hyperlink"/>
+                <w:rFonts w:ascii="Calibri" w:eastAsia="Calibri" w:hAnsi="Calibri" w:cs="Calibri"/>
+                <w:noProof/>
+              </w:rPr>
+              <w:t>Use Cases</w:t>
+            </w:r>
+            <w:r>
+              <w:rPr>
+                <w:noProof/>
+                <w:webHidden/>
+              </w:rPr>
+              <w:tab/>
+            </w:r>
+            <w:r>
+              <w:rPr>
+                <w:noProof/>
+                <w:webHidden/>
+              </w:rPr>
+              <w:fldChar w:fldCharType="begin"/>
+            </w:r>
+            <w:r>
+              <w:rPr>
+                <w:noProof/>
+                <w:webHidden/>
+              </w:rPr>
+              <w:instrText xml:space="preserve"> PAGEREF _Toc498949506 \h </w:instrText>
+            </w:r>
+            <w:r>
+              <w:rPr>
+                <w:noProof/>
+                <w:webHidden/>
+              </w:rPr>
+            </w:r>
+            <w:r>
+              <w:rPr>
+                <w:noProof/>
+                <w:webHidden/>
+              </w:rPr>
+              <w:fldChar w:fldCharType="separate"/>
+            </w:r>
+            <w:r>
+              <w:rPr>
+                <w:noProof/>
+                <w:webHidden/>
+              </w:rPr>
+              <w:t>5</w:t>
+            </w:r>
+            <w:r>
+              <w:rPr>
+                <w:noProof/>
+                <w:webHidden/>
+              </w:rPr>
+              <w:fldChar w:fldCharType="end"/>
             </w:r>
           </w:hyperlink>
-          <w:r>
-            <w:rPr>
-              <w:rFonts w:ascii="Calibri" w:eastAsia="Calibri" w:hAnsi="Calibri" w:cs="Calibri"/>
-              <w:b/>
-            </w:rPr>
-            <w:tab/>
-          </w:r>
-          <w:r>
-            <w:fldChar w:fldCharType="begin"/>
-          </w:r>
-          <w:r>
-            <w:instrText xml:space="preserve"> PAGEREF _2et92p0 \h </w:instrText>
-          </w:r>
-          <w:r>
-            <w:fldChar w:fldCharType="separate"/>
-          </w:r>
-          <w:r>
-            <w:rPr>
-              <w:rFonts w:ascii="Calibri" w:eastAsia="Calibri" w:hAnsi="Calibri" w:cs="Calibri"/>
-              <w:b/>
-            </w:rPr>
-            <w:t>7</w:t>
-          </w:r>
-          <w:r>
-            <w:fldChar w:fldCharType="end"/>
-          </w:r>
         </w:p>
         <w:p>
           <w:pPr>
+            <w:pStyle w:val="Indholdsfortegnelse3"/>
             <w:tabs>
-              <w:tab w:val="right" w:pos="9360"/>
+              <w:tab w:val="right" w:pos="9350"/>
             </w:tabs>
-            <w:spacing w:before="60" w:line="240" w:lineRule="auto"/>
-            <w:ind w:left="360"/>
             <w:rPr>
-              <w:rFonts w:ascii="Calibri" w:eastAsia="Calibri" w:hAnsi="Calibri" w:cs="Calibri"/>
+              <w:noProof/>
             </w:rPr>
           </w:pPr>
-          <w:hyperlink w:anchor="_3cf83ewvygkz">
-            <w:r>
-              <w:rPr>
-                <w:rFonts w:ascii="Calibri" w:eastAsia="Calibri" w:hAnsi="Calibri" w:cs="Calibri"/>
-              </w:rPr>
-              <w:t>Use Cases</w:t>
+          <w:hyperlink w:anchor="_Toc498949507" w:history="1">
+            <w:r>
+              <w:rPr>
+                <w:rStyle w:val="Hyperlink"/>
+                <w:rFonts w:ascii="Calibri" w:eastAsia="Calibri" w:hAnsi="Calibri" w:cs="Calibri"/>
+                <w:noProof/>
+              </w:rPr>
+              <w:t>UC004</w:t>
+            </w:r>
+            <w:r>
+              <w:rPr>
+                <w:noProof/>
+                <w:webHidden/>
+              </w:rPr>
+              <w:tab/>
+            </w:r>
+            <w:r>
+              <w:rPr>
+                <w:noProof/>
+                <w:webHidden/>
+              </w:rPr>
+              <w:fldChar w:fldCharType="begin"/>
+            </w:r>
+            <w:r>
+              <w:rPr>
+                <w:noProof/>
+                <w:webHidden/>
+              </w:rPr>
+              <w:instrText xml:space="preserve"> PAGEREF _Toc498949507 \h </w:instrText>
+            </w:r>
+            <w:r>
+              <w:rPr>
+                <w:noProof/>
+                <w:webHidden/>
+              </w:rPr>
+            </w:r>
+            <w:r>
+              <w:rPr>
+                <w:noProof/>
+                <w:webHidden/>
+              </w:rPr>
+              <w:fldChar w:fldCharType="separate"/>
+            </w:r>
+            <w:r>
+              <w:rPr>
+                <w:noProof/>
+                <w:webHidden/>
+              </w:rPr>
+              <w:t>5</w:t>
+            </w:r>
+            <w:r>
+              <w:rPr>
+                <w:noProof/>
+                <w:webHidden/>
+              </w:rPr>
+              <w:fldChar w:fldCharType="end"/>
             </w:r>
           </w:hyperlink>
-          <w:r>
-            <w:rPr>
-              <w:rFonts w:ascii="Calibri" w:eastAsia="Calibri" w:hAnsi="Calibri" w:cs="Calibri"/>
-            </w:rPr>
-            <w:tab/>
-          </w:r>
-          <w:r>
-            <w:fldChar w:fldCharType="begin"/>
-          </w:r>
-          <w:r>
-            <w:instrText xml:space="preserve"> PAGEREF _3cf83ewvygkz \h </w:instrText>
-          </w:r>
-          <w:r>
-            <w:fldChar w:fldCharType="separate"/>
-          </w:r>
-          <w:r>
-            <w:rPr>
-              <w:rFonts w:ascii="Calibri" w:eastAsia="Calibri" w:hAnsi="Calibri" w:cs="Calibri"/>
-            </w:rPr>
-            <w:t>7</w:t>
-          </w:r>
-          <w:r>
-            <w:fldChar w:fldCharType="end"/>
-          </w:r>
         </w:p>
         <w:p>
           <w:pPr>
+            <w:pStyle w:val="Indholdsfortegnelse3"/>
             <w:tabs>
-              <w:tab w:val="right" w:pos="9360"/>
+              <w:tab w:val="right" w:pos="9350"/>
             </w:tabs>
-            <w:spacing w:before="60" w:line="240" w:lineRule="auto"/>
-            <w:ind w:left="360"/>
             <w:rPr>
-              <w:rFonts w:ascii="Calibri" w:eastAsia="Calibri" w:hAnsi="Calibri" w:cs="Calibri"/>
+              <w:noProof/>
             </w:rPr>
           </w:pPr>
-          <w:hyperlink w:anchor="_3dy6vkm">
-            <w:r>
-              <w:rPr>
-                <w:rFonts w:ascii="Calibri" w:eastAsia="Calibri" w:hAnsi="Calibri" w:cs="Calibri"/>
-              </w:rPr>
-              <w:t>Supplementary Specification</w:t>
+          <w:hyperlink w:anchor="_Toc498949508" w:history="1">
+            <w:r>
+              <w:rPr>
+                <w:rStyle w:val="Hyperlink"/>
+                <w:rFonts w:ascii="Calibri" w:eastAsia="Calibri" w:hAnsi="Calibri" w:cs="Calibri"/>
+                <w:noProof/>
+              </w:rPr>
+              <w:t>UC005</w:t>
+            </w:r>
+            <w:r>
+              <w:rPr>
+                <w:noProof/>
+                <w:webHidden/>
+              </w:rPr>
+              <w:tab/>
+            </w:r>
+            <w:r>
+              <w:rPr>
+                <w:noProof/>
+                <w:webHidden/>
+              </w:rPr>
+              <w:fldChar w:fldCharType="begin"/>
+            </w:r>
+            <w:r>
+              <w:rPr>
+                <w:noProof/>
+                <w:webHidden/>
+              </w:rPr>
+              <w:instrText xml:space="preserve"> PAGEREF _Toc498949508 \h </w:instrText>
+            </w:r>
+            <w:r>
+              <w:rPr>
+                <w:noProof/>
+                <w:webHidden/>
+              </w:rPr>
+            </w:r>
+            <w:r>
+              <w:rPr>
+                <w:noProof/>
+                <w:webHidden/>
+              </w:rPr>
+              <w:fldChar w:fldCharType="separate"/>
+            </w:r>
+            <w:r>
+              <w:rPr>
+                <w:noProof/>
+                <w:webHidden/>
+              </w:rPr>
+              <w:t>5</w:t>
+            </w:r>
+            <w:r>
+              <w:rPr>
+                <w:noProof/>
+                <w:webHidden/>
+              </w:rPr>
+              <w:fldChar w:fldCharType="end"/>
             </w:r>
           </w:hyperlink>
-          <w:r>
-            <w:rPr>
-              <w:rFonts w:ascii="Calibri" w:eastAsia="Calibri" w:hAnsi="Calibri" w:cs="Calibri"/>
-            </w:rPr>
-            <w:tab/>
-          </w:r>
-          <w:r>
-            <w:fldChar w:fldCharType="begin"/>
-          </w:r>
-          <w:r>
-            <w:instrText xml:space="preserve"> PAGEREF _3dy6vkm \h </w:instrText>
-          </w:r>
-          <w:r>
-            <w:fldChar w:fldCharType="separate"/>
-          </w:r>
-          <w:r>
-            <w:rPr>
-              <w:rFonts w:ascii="Calibri" w:eastAsia="Calibri" w:hAnsi="Calibri" w:cs="Calibri"/>
-            </w:rPr>
-            <w:t>8</w:t>
-          </w:r>
-          <w:r>
-            <w:fldChar w:fldCharType="end"/>
-          </w:r>
         </w:p>
         <w:p>
           <w:pPr>
+            <w:pStyle w:val="Indholdsfortegnelse3"/>
             <w:tabs>
-              <w:tab w:val="right" w:pos="9360"/>
+              <w:tab w:val="right" w:pos="9350"/>
             </w:tabs>
-            <w:spacing w:before="60" w:line="240" w:lineRule="auto"/>
-            <w:ind w:left="720"/>
             <w:rPr>
-              <w:rFonts w:ascii="Calibri" w:eastAsia="Calibri" w:hAnsi="Calibri" w:cs="Calibri"/>
+              <w:noProof/>
             </w:rPr>
           </w:pPr>
-          <w:hyperlink w:anchor="_1t3h5sf">
-            <w:r>
-              <w:rPr>
-                <w:rFonts w:ascii="Calibri" w:eastAsia="Calibri" w:hAnsi="Calibri" w:cs="Calibri"/>
-              </w:rPr>
-              <w:t>FURPS+</w:t>
+          <w:hyperlink w:anchor="_Toc498949509" w:history="1">
+            <w:r>
+              <w:rPr>
+                <w:rStyle w:val="Hyperlink"/>
+                <w:rFonts w:ascii="Calibri" w:eastAsia="Calibri" w:hAnsi="Calibri" w:cs="Calibri"/>
+                <w:noProof/>
+              </w:rPr>
+              <w:t>UC006</w:t>
+            </w:r>
+            <w:r>
+              <w:rPr>
+                <w:noProof/>
+                <w:webHidden/>
+              </w:rPr>
+              <w:tab/>
+            </w:r>
+            <w:r>
+              <w:rPr>
+                <w:noProof/>
+                <w:webHidden/>
+              </w:rPr>
+              <w:fldChar w:fldCharType="begin"/>
+            </w:r>
+            <w:r>
+              <w:rPr>
+                <w:noProof/>
+                <w:webHidden/>
+              </w:rPr>
+              <w:instrText xml:space="preserve"> PAGEREF _Toc498949509 \h </w:instrText>
+            </w:r>
+            <w:r>
+              <w:rPr>
+                <w:noProof/>
+                <w:webHidden/>
+              </w:rPr>
+            </w:r>
+            <w:r>
+              <w:rPr>
+                <w:noProof/>
+                <w:webHidden/>
+              </w:rPr>
+              <w:fldChar w:fldCharType="separate"/>
+            </w:r>
+            <w:r>
+              <w:rPr>
+                <w:noProof/>
+                <w:webHidden/>
+              </w:rPr>
+              <w:t>5</w:t>
+            </w:r>
+            <w:r>
+              <w:rPr>
+                <w:noProof/>
+                <w:webHidden/>
+              </w:rPr>
+              <w:fldChar w:fldCharType="end"/>
             </w:r>
           </w:hyperlink>
-          <w:r>
-            <w:rPr>
-              <w:rFonts w:ascii="Calibri" w:eastAsia="Calibri" w:hAnsi="Calibri" w:cs="Calibri"/>
-            </w:rPr>
-            <w:tab/>
-          </w:r>
-          <w:r>
-            <w:fldChar w:fldCharType="begin"/>
-          </w:r>
-          <w:r>
-            <w:instrText xml:space="preserve"> PAGEREF _1t3h5sf \h </w:instrText>
-          </w:r>
-          <w:r>
-            <w:fldChar w:fldCharType="separate"/>
-          </w:r>
-          <w:r>
-            <w:rPr>
-              <w:rFonts w:ascii="Calibri" w:eastAsia="Calibri" w:hAnsi="Calibri" w:cs="Calibri"/>
-            </w:rPr>
-            <w:t>8</w:t>
-          </w:r>
-          <w:r>
-            <w:fldChar w:fldCharType="end"/>
-          </w:r>
         </w:p>
         <w:p>
           <w:pPr>
+            <w:pStyle w:val="Indholdsfortegnelse2"/>
             <w:tabs>
-              <w:tab w:val="right" w:pos="9360"/>
+              <w:tab w:val="right" w:pos="9350"/>
             </w:tabs>
-            <w:spacing w:before="60" w:line="240" w:lineRule="auto"/>
-            <w:ind w:left="720"/>
             <w:rPr>
-              <w:rFonts w:ascii="Calibri" w:eastAsia="Calibri" w:hAnsi="Calibri" w:cs="Calibri"/>
+              <w:noProof/>
             </w:rPr>
           </w:pPr>
-          <w:hyperlink w:anchor="_4d34og8">
-            <w:r>
-              <w:rPr>
-                <w:rFonts w:ascii="Calibri" w:eastAsia="Calibri" w:hAnsi="Calibri" w:cs="Calibri"/>
-              </w:rPr>
-              <w:t>Funktionelle krav</w:t>
+          <w:hyperlink w:anchor="_Toc498949510" w:history="1">
+            <w:r>
+              <w:rPr>
+                <w:rStyle w:val="Hyperlink"/>
+                <w:rFonts w:ascii="Calibri" w:eastAsia="Calibri" w:hAnsi="Calibri" w:cs="Calibri"/>
+                <w:noProof/>
+              </w:rPr>
+              <w:t>Supplementary Specification</w:t>
+            </w:r>
+            <w:r>
+              <w:rPr>
+                <w:noProof/>
+                <w:webHidden/>
+              </w:rPr>
+              <w:tab/>
+            </w:r>
+            <w:r>
+              <w:rPr>
+                <w:noProof/>
+                <w:webHidden/>
+              </w:rPr>
+              <w:fldChar w:fldCharType="begin"/>
+            </w:r>
+            <w:r>
+              <w:rPr>
+                <w:noProof/>
+                <w:webHidden/>
+              </w:rPr>
+              <w:instrText xml:space="preserve"> PAGEREF _Toc498949510 \h </w:instrText>
+            </w:r>
+            <w:r>
+              <w:rPr>
+                <w:noProof/>
+                <w:webHidden/>
+              </w:rPr>
+            </w:r>
+            <w:r>
+              <w:rPr>
+                <w:noProof/>
+                <w:webHidden/>
+              </w:rPr>
+              <w:fldChar w:fldCharType="separate"/>
+            </w:r>
+            <w:r>
+              <w:rPr>
+                <w:noProof/>
+                <w:webHidden/>
+              </w:rPr>
+              <w:t>6</w:t>
+            </w:r>
+            <w:r>
+              <w:rPr>
+                <w:noProof/>
+                <w:webHidden/>
+              </w:rPr>
+              <w:fldChar w:fldCharType="end"/>
             </w:r>
           </w:hyperlink>
-          <w:r>
-            <w:rPr>
-              <w:rFonts w:ascii="Calibri" w:eastAsia="Calibri" w:hAnsi="Calibri" w:cs="Calibri"/>
-            </w:rPr>
-            <w:tab/>
-          </w:r>
-          <w:r>
-            <w:fldChar w:fldCharType="begin"/>
-          </w:r>
-          <w:r>
-            <w:instrText xml:space="preserve"> PAGEREF _4d34og8 \h </w:instrText>
-          </w:r>
-          <w:r>
-            <w:fldChar w:fldCharType="separate"/>
-          </w:r>
-          <w:r>
-            <w:rPr>
-              <w:rFonts w:ascii="Calibri" w:eastAsia="Calibri" w:hAnsi="Calibri" w:cs="Calibri"/>
-            </w:rPr>
-            <w:t>9</w:t>
-          </w:r>
-          <w:r>
-            <w:fldChar w:fldCharType="end"/>
-          </w:r>
         </w:p>
         <w:p>
           <w:pPr>
+            <w:pStyle w:val="Indholdsfortegnelse3"/>
             <w:tabs>
-              <w:tab w:val="right" w:pos="9360"/>
+              <w:tab w:val="right" w:pos="9350"/>
             </w:tabs>
-            <w:spacing w:before="60" w:line="240" w:lineRule="auto"/>
-            <w:ind w:left="720"/>
             <w:rPr>
-              <w:rFonts w:ascii="Calibri" w:eastAsia="Calibri" w:hAnsi="Calibri" w:cs="Calibri"/>
+              <w:noProof/>
             </w:rPr>
           </w:pPr>
-          <w:hyperlink w:anchor="_2s8eyo1">
-            <w:r>
-              <w:rPr>
-                <w:rFonts w:ascii="Calibri" w:eastAsia="Calibri" w:hAnsi="Calibri" w:cs="Calibri"/>
-              </w:rPr>
-              <w:t>Non-funktionelle krav</w:t>
+          <w:hyperlink w:anchor="_Toc498949511" w:history="1">
+            <w:r>
+              <w:rPr>
+                <w:rStyle w:val="Hyperlink"/>
+                <w:rFonts w:ascii="Calibri" w:eastAsia="Calibri" w:hAnsi="Calibri" w:cs="Calibri"/>
+                <w:noProof/>
+              </w:rPr>
+              <w:t>FURPS+</w:t>
+            </w:r>
+            <w:r>
+              <w:rPr>
+                <w:noProof/>
+                <w:webHidden/>
+              </w:rPr>
+              <w:tab/>
+            </w:r>
+            <w:r>
+              <w:rPr>
+                <w:noProof/>
+                <w:webHidden/>
+              </w:rPr>
+              <w:fldChar w:fldCharType="begin"/>
+            </w:r>
+            <w:r>
+              <w:rPr>
+                <w:noProof/>
+                <w:webHidden/>
+              </w:rPr>
+              <w:instrText xml:space="preserve"> PAGEREF _Toc498949511 \h </w:instrText>
+            </w:r>
+            <w:r>
+              <w:rPr>
+                <w:noProof/>
+                <w:webHidden/>
+              </w:rPr>
+            </w:r>
+            <w:r>
+              <w:rPr>
+                <w:noProof/>
+                <w:webHidden/>
+              </w:rPr>
+              <w:fldChar w:fldCharType="separate"/>
+            </w:r>
+            <w:r>
+              <w:rPr>
+                <w:noProof/>
+                <w:webHidden/>
+              </w:rPr>
+              <w:t>6</w:t>
+            </w:r>
+            <w:r>
+              <w:rPr>
+                <w:noProof/>
+                <w:webHidden/>
+              </w:rPr>
+              <w:fldChar w:fldCharType="end"/>
             </w:r>
           </w:hyperlink>
-          <w:r>
-            <w:rPr>
-              <w:rFonts w:ascii="Calibri" w:eastAsia="Calibri" w:hAnsi="Calibri" w:cs="Calibri"/>
-            </w:rPr>
-            <w:tab/>
-          </w:r>
-          <w:r>
-            <w:fldChar w:fldCharType="begin"/>
-          </w:r>
-          <w:r>
-            <w:instrText xml:space="preserve"> PAGEREF _2s8eyo1 \h </w:instrText>
-          </w:r>
-          <w:r>
-            <w:fldChar w:fldCharType="separate"/>
-          </w:r>
-          <w:r>
-            <w:rPr>
-              <w:rFonts w:ascii="Calibri" w:eastAsia="Calibri" w:hAnsi="Calibri" w:cs="Calibri"/>
-            </w:rPr>
-            <w:t>9</w:t>
-          </w:r>
-          <w:r>
-            <w:fldChar w:fldCharType="end"/>
-          </w:r>
         </w:p>
         <w:p>
           <w:pPr>
+            <w:pStyle w:val="Indholdsfortegnelse3"/>
             <w:tabs>
-              <w:tab w:val="right" w:pos="9360"/>
+              <w:tab w:val="right" w:pos="9350"/>
             </w:tabs>
-            <w:spacing w:before="200" w:line="240" w:lineRule="auto"/>
             <w:rPr>
-              <w:rFonts w:ascii="Calibri" w:eastAsia="Calibri" w:hAnsi="Calibri" w:cs="Calibri"/>
+              <w:noProof/>
             </w:rPr>
           </w:pPr>
-          <w:hyperlink w:anchor="_17dp8vu">
-            <w:r>
-              <w:rPr>
-                <w:rFonts w:ascii="Calibri" w:eastAsia="Calibri" w:hAnsi="Calibri" w:cs="Calibri"/>
-                <w:b/>
+          <w:hyperlink w:anchor="_Toc498949512" w:history="1">
+            <w:r>
+              <w:rPr>
+                <w:rStyle w:val="Hyperlink"/>
+                <w:rFonts w:ascii="Calibri" w:eastAsia="Calibri" w:hAnsi="Calibri" w:cs="Calibri"/>
+                <w:noProof/>
+              </w:rPr>
+              <w:t>Funktionelle krav</w:t>
+            </w:r>
+            <w:r>
+              <w:rPr>
+                <w:noProof/>
+                <w:webHidden/>
+              </w:rPr>
+              <w:tab/>
+            </w:r>
+            <w:r>
+              <w:rPr>
+                <w:noProof/>
+                <w:webHidden/>
+              </w:rPr>
+              <w:fldChar w:fldCharType="begin"/>
+            </w:r>
+            <w:r>
+              <w:rPr>
+                <w:noProof/>
+                <w:webHidden/>
+              </w:rPr>
+              <w:instrText xml:space="preserve"> PAGEREF _Toc498949512 \h </w:instrText>
+            </w:r>
+            <w:r>
+              <w:rPr>
+                <w:noProof/>
+                <w:webHidden/>
+              </w:rPr>
+            </w:r>
+            <w:r>
+              <w:rPr>
+                <w:noProof/>
+                <w:webHidden/>
+              </w:rPr>
+              <w:fldChar w:fldCharType="separate"/>
+            </w:r>
+            <w:r>
+              <w:rPr>
+                <w:noProof/>
+                <w:webHidden/>
+              </w:rPr>
+              <w:t>7</w:t>
+            </w:r>
+            <w:r>
+              <w:rPr>
+                <w:noProof/>
+                <w:webHidden/>
+              </w:rPr>
+              <w:fldChar w:fldCharType="end"/>
+            </w:r>
+          </w:hyperlink>
+        </w:p>
+        <w:p>
+          <w:pPr>
+            <w:pStyle w:val="Indholdsfortegnelse3"/>
+            <w:tabs>
+              <w:tab w:val="right" w:pos="9350"/>
+            </w:tabs>
+            <w:rPr>
+              <w:noProof/>
+            </w:rPr>
+          </w:pPr>
+          <w:hyperlink w:anchor="_Toc498949513" w:history="1">
+            <w:r>
+              <w:rPr>
+                <w:rStyle w:val="Hyperlink"/>
+                <w:rFonts w:ascii="Calibri" w:eastAsia="Calibri" w:hAnsi="Calibri" w:cs="Calibri"/>
+                <w:noProof/>
+              </w:rPr>
+              <w:t>Non-funktionelle krav</w:t>
+            </w:r>
+            <w:r>
+              <w:rPr>
+                <w:noProof/>
+                <w:webHidden/>
+              </w:rPr>
+              <w:tab/>
+            </w:r>
+            <w:r>
+              <w:rPr>
+                <w:noProof/>
+                <w:webHidden/>
+              </w:rPr>
+              <w:fldChar w:fldCharType="begin"/>
+            </w:r>
+            <w:r>
+              <w:rPr>
+                <w:noProof/>
+                <w:webHidden/>
+              </w:rPr>
+              <w:instrText xml:space="preserve"> PAGEREF _Toc498949513 \h </w:instrText>
+            </w:r>
+            <w:r>
+              <w:rPr>
+                <w:noProof/>
+                <w:webHidden/>
+              </w:rPr>
+            </w:r>
+            <w:r>
+              <w:rPr>
+                <w:noProof/>
+                <w:webHidden/>
+              </w:rPr>
+              <w:fldChar w:fldCharType="separate"/>
+            </w:r>
+            <w:r>
+              <w:rPr>
+                <w:noProof/>
+                <w:webHidden/>
+              </w:rPr>
+              <w:t>7</w:t>
+            </w:r>
+            <w:r>
+              <w:rPr>
+                <w:noProof/>
+                <w:webHidden/>
+              </w:rPr>
+              <w:fldChar w:fldCharType="end"/>
+            </w:r>
+          </w:hyperlink>
+        </w:p>
+        <w:p>
+          <w:pPr>
+            <w:pStyle w:val="Indholdsfortegnelse1"/>
+            <w:tabs>
+              <w:tab w:val="right" w:pos="9350"/>
+            </w:tabs>
+            <w:rPr>
+              <w:noProof/>
+            </w:rPr>
+          </w:pPr>
+          <w:hyperlink w:anchor="_Toc498949514" w:history="1">
+            <w:r>
+              <w:rPr>
+                <w:rStyle w:val="Hyperlink"/>
+                <w:rFonts w:ascii="Calibri" w:eastAsia="Calibri" w:hAnsi="Calibri" w:cs="Calibri"/>
+                <w:noProof/>
               </w:rPr>
               <w:t>“Frivillig” – Anden Information</w:t>
             </w:r>
+            <w:r>
+              <w:rPr>
+                <w:noProof/>
+                <w:webHidden/>
+              </w:rPr>
+              <w:tab/>
+            </w:r>
+            <w:r>
+              <w:rPr>
+                <w:noProof/>
+                <w:webHidden/>
+              </w:rPr>
+              <w:fldChar w:fldCharType="begin"/>
+            </w:r>
+            <w:r>
+              <w:rPr>
+                <w:noProof/>
+                <w:webHidden/>
+              </w:rPr>
+              <w:instrText xml:space="preserve"> PAGEREF _Toc498949514 \h </w:instrText>
+            </w:r>
+            <w:r>
+              <w:rPr>
+                <w:noProof/>
+                <w:webHidden/>
+              </w:rPr>
+            </w:r>
+            <w:r>
+              <w:rPr>
+                <w:noProof/>
+                <w:webHidden/>
+              </w:rPr>
+              <w:fldChar w:fldCharType="separate"/>
+            </w:r>
+            <w:r>
+              <w:rPr>
+                <w:noProof/>
+                <w:webHidden/>
+              </w:rPr>
+              <w:t>8</w:t>
+            </w:r>
+            <w:r>
+              <w:rPr>
+                <w:noProof/>
+                <w:webHidden/>
+              </w:rPr>
+              <w:fldChar w:fldCharType="end"/>
+            </w:r>
           </w:hyperlink>
-          <w:r>
+        </w:p>
+        <w:p>
+          <w:pPr>
+            <w:pStyle w:val="Indholdsfortegnelse1"/>
+            <w:tabs>
+              <w:tab w:val="right" w:pos="9350"/>
+            </w:tabs>
             <w:rPr>
-              <w:rFonts w:ascii="Calibri" w:eastAsia="Calibri" w:hAnsi="Calibri" w:cs="Calibri"/>
-              <w:b/>
+              <w:noProof/>
             </w:rPr>
-            <w:tab/>
-          </w:r>
-          <w:r>
-            <w:fldChar w:fldCharType="begin"/>
-          </w:r>
-          <w:r>
-            <w:instrText xml:space="preserve"> PAGEREF _17dp8vu \h </w:instrText>
-          </w:r>
-          <w:r>
-            <w:fldChar w:fldCharType="separate"/>
-          </w:r>
-          <w:r>
-            <w:rPr>
-              <w:rFonts w:ascii="Calibri" w:eastAsia="Calibri" w:hAnsi="Calibri" w:cs="Calibri"/>
-              <w:b/>
-            </w:rPr>
-            <w:t>10</w:t>
-          </w:r>
-          <w:r>
-            <w:fldChar w:fldCharType="end"/>
-          </w:r>
+          </w:pPr>
+          <w:hyperlink w:anchor="_Toc498949515" w:history="1">
+            <w:r>
+              <w:rPr>
+                <w:rStyle w:val="Hyperlink"/>
+                <w:rFonts w:ascii="Calibri" w:eastAsia="Calibri" w:hAnsi="Calibri" w:cs="Calibri"/>
+                <w:noProof/>
+              </w:rPr>
+              <w:t>Bilag</w:t>
+            </w:r>
+            <w:r>
+              <w:rPr>
+                <w:noProof/>
+                <w:webHidden/>
+              </w:rPr>
+              <w:tab/>
+            </w:r>
+            <w:r>
+              <w:rPr>
+                <w:noProof/>
+                <w:webHidden/>
+              </w:rPr>
+              <w:fldChar w:fldCharType="begin"/>
+            </w:r>
+            <w:r>
+              <w:rPr>
+                <w:noProof/>
+                <w:webHidden/>
+              </w:rPr>
+              <w:instrText xml:space="preserve"> PAGEREF _Toc498949515 \h </w:instrText>
+            </w:r>
+            <w:r>
+              <w:rPr>
+                <w:noProof/>
+                <w:webHidden/>
+              </w:rPr>
+            </w:r>
+            <w:r>
+              <w:rPr>
+                <w:noProof/>
+                <w:webHidden/>
+              </w:rPr>
+              <w:fldChar w:fldCharType="separate"/>
+            </w:r>
+            <w:r>
+              <w:rPr>
+                <w:noProof/>
+                <w:webHidden/>
+              </w:rPr>
+              <w:t>9</w:t>
+            </w:r>
+            <w:r>
+              <w:rPr>
+                <w:noProof/>
+                <w:webHidden/>
+              </w:rPr>
+              <w:fldChar w:fldCharType="end"/>
+            </w:r>
+          </w:hyperlink>
         </w:p>
         <w:p>
           <w:pPr>
@@ -941,44 +1365,6 @@
               <w:rFonts w:ascii="Calibri" w:eastAsia="Calibri" w:hAnsi="Calibri" w:cs="Calibri"/>
             </w:rPr>
           </w:pPr>
-          <w:hyperlink w:anchor="_3rdcrjn">
-            <w:r>
-              <w:rPr>
-                <w:rFonts w:ascii="Calibri" w:eastAsia="Calibri" w:hAnsi="Calibri" w:cs="Calibri"/>
-                <w:b/>
-              </w:rPr>
-              <w:t>Bilag</w:t>
-            </w:r>
-          </w:hyperlink>
-          <w:r>
-            <w:rPr>
-              <w:rFonts w:ascii="Calibri" w:eastAsia="Calibri" w:hAnsi="Calibri" w:cs="Calibri"/>
-              <w:b/>
-            </w:rPr>
-            <w:tab/>
-          </w:r>
-          <w:r>
-            <w:fldChar w:fldCharType="begin"/>
-          </w:r>
-          <w:r>
-            <w:instrText xml:space="preserve"> PAGEREF </w:instrText>
-          </w:r>
-          <w:r>
-            <w:instrText xml:space="preserve">_3rdcrjn \h </w:instrText>
-          </w:r>
-          <w:r>
-            <w:fldChar w:fldCharType="separate"/>
-          </w:r>
-          <w:r>
-            <w:rPr>
-              <w:rFonts w:ascii="Calibri" w:eastAsia="Calibri" w:hAnsi="Calibri" w:cs="Calibri"/>
-              <w:b/>
-            </w:rPr>
-            <w:t>11</w:t>
-          </w:r>
-          <w:r>
-            <w:fldChar w:fldCharType="end"/>
-          </w:r>
           <w:r>
             <w:fldChar w:fldCharType="end"/>
           </w:r>
@@ -1017,8 +1403,6 @@
       <w:r>
         <w:br w:type="page"/>
       </w:r>
-      <w:bookmarkStart w:id="1" w:name="_GoBack"/>
-      <w:bookmarkEnd w:id="1"/>
     </w:p>
     <w:p>
       <w:pPr>
@@ -1031,8 +1415,7 @@
           <w:szCs w:val="32"/>
         </w:rPr>
       </w:pPr>
-      <w:bookmarkStart w:id="2" w:name="_30j0zll" w:colFirst="0" w:colLast="0"/>
-      <w:bookmarkEnd w:id="2"/>
+      <w:bookmarkStart w:id="1" w:name="_Toc498949503"/>
       <w:proofErr w:type="spellStart"/>
       <w:r>
         <w:rPr>
@@ -1042,17 +1425,9 @@
           <w:szCs w:val="32"/>
         </w:rPr>
         <w:lastRenderedPageBreak/>
-        <w:t>H</w:t>
-      </w:r>
-      <w:r>
-        <w:rPr>
-          <w:rFonts w:ascii="Calibri" w:eastAsia="Calibri" w:hAnsi="Calibri" w:cs="Calibri"/>
-          <w:color w:val="2E75B5"/>
-          <w:sz w:val="32"/>
-          <w:szCs w:val="32"/>
-        </w:rPr>
-        <w:t>istorik</w:t>
-      </w:r>
+        <w:t>Historik</w:t>
+      </w:r>
+      <w:bookmarkEnd w:id="1"/>
       <w:proofErr w:type="spellEnd"/>
     </w:p>
     <w:tbl>
@@ -1467,47 +1842,6 @@
           <w:lang w:val="da-DK"/>
         </w:rPr>
       </w:pPr>
-      <w:r>
-        <w:rPr>
-          <w:lang w:val="da-DK"/>
-        </w:rPr>
-        <w:br w:type="page"/>
-      </w:r>
-    </w:p>
-    <w:p>
-      <w:pPr>
-        <w:pStyle w:val="Overskrift1"/>
-        <w:spacing w:before="240" w:after="0" w:line="259" w:lineRule="auto"/>
-        <w:rPr>
-          <w:rFonts w:ascii="Calibri" w:eastAsia="Calibri" w:hAnsi="Calibri" w:cs="Calibri"/>
-          <w:color w:val="2E75B5"/>
-          <w:sz w:val="32"/>
-          <w:szCs w:val="32"/>
-        </w:rPr>
-      </w:pPr>
-      <w:bookmarkStart w:id="3" w:name="_mladjhjcuo3r" w:colFirst="0" w:colLast="0"/>
-      <w:bookmarkEnd w:id="3"/>
-      <w:r>
-        <w:rPr>
-          <w:rFonts w:ascii="Calibri" w:eastAsia="Calibri" w:hAnsi="Calibri" w:cs="Calibri"/>
-          <w:color w:val="2E75B5"/>
-          <w:sz w:val="32"/>
-          <w:szCs w:val="32"/>
-        </w:rPr>
-        <w:lastRenderedPageBreak/>
-        <w:t>Vision</w:t>
-      </w:r>
-    </w:p>
-    <w:p>
-      <w:pPr>
-        <w:spacing w:after="160" w:line="259" w:lineRule="auto"/>
-        <w:rPr>
-          <w:rFonts w:ascii="Calibri" w:eastAsia="Calibri" w:hAnsi="Calibri" w:cs="Calibri"/>
-        </w:rPr>
-      </w:pPr>
-      <w:r>
-        <w:br w:type="page"/>
-      </w:r>
     </w:p>
     <w:p>
       <w:pPr>
@@ -1521,8 +1855,7 @@
           <w:lang w:val="da-DK"/>
         </w:rPr>
       </w:pPr>
-      <w:bookmarkStart w:id="4" w:name="_3znysh7" w:colFirst="0" w:colLast="0"/>
-      <w:bookmarkEnd w:id="4"/>
+      <w:bookmarkStart w:id="2" w:name="_Toc498949504"/>
       <w:r>
         <w:rPr>
           <w:rFonts w:ascii="Calibri" w:eastAsia="Calibri" w:hAnsi="Calibri" w:cs="Calibri"/>
@@ -1531,90 +1864,528 @@
           <w:szCs w:val="32"/>
           <w:lang w:val="da-DK"/>
         </w:rPr>
-        <w:lastRenderedPageBreak/>
-        <w:t>“Frivillig” - Yderligere informative Artefakter før krav</w:t>
-      </w:r>
-    </w:p>
-    <w:p>
-      <w:pPr>
-        <w:spacing w:after="160" w:line="259" w:lineRule="auto"/>
-        <w:rPr>
-          <w:rFonts w:ascii="Calibri" w:eastAsia="Calibri" w:hAnsi="Calibri" w:cs="Calibri"/>
+        <w:t>Vision</w:t>
+      </w:r>
+      <w:bookmarkEnd w:id="2"/>
+    </w:p>
+    <w:p>
+      <w:pPr>
+        <w:rPr>
           <w:lang w:val="da-DK"/>
         </w:rPr>
       </w:pPr>
-    </w:p>
-    <w:p>
-      <w:pPr>
-        <w:spacing w:after="160" w:line="259" w:lineRule="auto"/>
+      <w:r>
+        <w:rPr>
+          <w:lang w:val="da-DK"/>
+        </w:rPr>
+        <w:t>Vi ønsker at lave et administrativt program til svømmeklubben Delfinen. Programmet skal håndtere indmelding af nye medlemmer samt deres specifikationer, herunder deres personlige data, som alder, medlemstype, og aktivitetsniveau (motionist/konkurrence).</w:t>
+      </w:r>
+    </w:p>
+    <w:p>
+      <w:pPr>
+        <w:rPr>
+          <w:lang w:val="da-DK"/>
+        </w:rPr>
+      </w:pPr>
+      <w:r>
+        <w:rPr>
+          <w:lang w:val="da-DK"/>
+        </w:rPr>
+        <w:t>Herudover skal medlemmernes kontingenter registreres ved indmeldelse. Kontingentet er reguleret af flere variabler, herunder alder, aktivitetsform og type af medlemskab. En kasserer skal kunne se en oversigt over medlemmer i restance.</w:t>
+      </w:r>
+    </w:p>
+    <w:p>
+      <w:pPr>
+        <w:rPr>
+          <w:lang w:val="da-DK"/>
+        </w:rPr>
+      </w:pPr>
+      <w:r>
+        <w:rPr>
+          <w:lang w:val="da-DK"/>
+        </w:rPr>
+        <w:t>En træner, der er tilknyttet svømmeklubben, skal kunne se en oversigt over deltagerne på sine hold, samt deres discipliner og bedste tider, indenfor disse.</w:t>
+      </w:r>
+      <w:r>
+        <w:rPr>
+          <w:lang w:val="da-DK"/>
+        </w:rPr>
+        <w:br/>
+        <w:t>Ydermere skal træneren kunne få printet en top 5 oversigt over de bedste konkurrencesvømmere inden for de forskellige discipliner, i forbindelse med udtagelse til stævner.</w:t>
+      </w:r>
+    </w:p>
+    <w:p>
+      <w:pPr>
+        <w:spacing w:after="160" w:line="259" w:lineRule="auto"/>
+        <w:rPr>
+          <w:rFonts w:ascii="Calibri" w:eastAsia="Calibri" w:hAnsi="Calibri" w:cs="Calibri"/>
+          <w:lang w:val="da-DK"/>
+        </w:rPr>
+      </w:pPr>
+      <w:r>
+        <w:rPr>
+          <w:lang w:val="da-DK"/>
+        </w:rPr>
+        <w:br w:type="page"/>
+      </w:r>
+    </w:p>
+    <w:p>
+      <w:pPr>
+        <w:pStyle w:val="Overskrift1"/>
+        <w:spacing w:before="240" w:after="0" w:line="259" w:lineRule="auto"/>
+        <w:jc w:val="center"/>
         <w:rPr>
           <w:rFonts w:ascii="Calibri" w:eastAsia="Calibri" w:hAnsi="Calibri" w:cs="Calibri"/>
           <w:color w:val="2E75B5"/>
           <w:sz w:val="32"/>
           <w:szCs w:val="32"/>
-          <w:lang w:val="da-DK"/>
-        </w:rPr>
-      </w:pPr>
-      <w:r>
-        <w:rPr>
-          <w:lang w:val="da-DK"/>
-        </w:rPr>
-        <w:br w:type="page"/>
-      </w:r>
-    </w:p>
-    <w:p>
-      <w:pPr>
-        <w:pStyle w:val="Overskrift1"/>
-        <w:spacing w:before="240" w:after="0" w:line="259" w:lineRule="auto"/>
+        </w:rPr>
+      </w:pPr>
+      <w:bookmarkStart w:id="3" w:name="_Toc498949505"/>
+      <w:r>
         <w:rPr>
           <w:rFonts w:ascii="Calibri" w:eastAsia="Calibri" w:hAnsi="Calibri" w:cs="Calibri"/>
           <w:color w:val="2E75B5"/>
           <w:sz w:val="32"/>
           <w:szCs w:val="32"/>
         </w:rPr>
-      </w:pPr>
-      <w:bookmarkStart w:id="5" w:name="_2et92p0" w:colFirst="0" w:colLast="0"/>
-      <w:bookmarkEnd w:id="5"/>
-      <w:r>
-        <w:rPr>
-          <w:rFonts w:ascii="Calibri" w:eastAsia="Calibri" w:hAnsi="Calibri" w:cs="Calibri"/>
-          <w:color w:val="2E75B5"/>
-          <w:sz w:val="32"/>
-          <w:szCs w:val="32"/>
-        </w:rPr>
         <w:lastRenderedPageBreak/>
         <w:t>Krav</w:t>
       </w:r>
-    </w:p>
-    <w:p>
-      <w:pPr>
-        <w:spacing w:after="160" w:line="259" w:lineRule="auto"/>
-        <w:rPr>
-          <w:rFonts w:ascii="Calibri" w:eastAsia="Calibri" w:hAnsi="Calibri" w:cs="Calibri"/>
-        </w:rPr>
-      </w:pPr>
-    </w:p>
-    <w:p>
-      <w:pPr>
-        <w:spacing w:after="160" w:line="259" w:lineRule="auto"/>
-        <w:rPr>
-          <w:rFonts w:ascii="Calibri" w:eastAsia="Calibri" w:hAnsi="Calibri" w:cs="Calibri"/>
-        </w:rPr>
-      </w:pPr>
-    </w:p>
-    <w:p>
-      <w:pPr>
-        <w:spacing w:after="160" w:line="259" w:lineRule="auto"/>
-        <w:rPr>
-          <w:rFonts w:ascii="Calibri" w:eastAsia="Calibri" w:hAnsi="Calibri" w:cs="Calibri"/>
-        </w:rPr>
-      </w:pPr>
-    </w:p>
-    <w:p>
-      <w:pPr>
-        <w:spacing w:after="160" w:line="259" w:lineRule="auto"/>
-        <w:rPr>
-          <w:rFonts w:ascii="Calibri" w:eastAsia="Calibri" w:hAnsi="Calibri" w:cs="Calibri"/>
+      <w:bookmarkEnd w:id="3"/>
+    </w:p>
+    <w:p/>
+    <w:p>
+      <w:pPr>
+        <w:pStyle w:val="Listeafsnit"/>
+        <w:numPr>
+          <w:ilvl w:val="0"/>
+          <w:numId w:val="1"/>
+        </w:numPr>
+      </w:pPr>
+      <w:r>
+        <w:rPr>
+          <w:lang w:val="da"/>
+        </w:rPr>
+        <w:t>Systemet skal kunne lagre data af forskellige typer fra forskellige brugere.</w:t>
+      </w:r>
+    </w:p>
+    <w:p>
+      <w:pPr>
+        <w:pStyle w:val="Listeafsnit"/>
+      </w:pPr>
+      <w:r>
+        <w:rPr>
+          <w:lang w:val="da"/>
+        </w:rPr>
+        <w:br/>
+        <w:t>Overordnet er der tre typer af data, der skal gemmes:</w:t>
+      </w:r>
+    </w:p>
+    <w:p>
+      <w:pPr>
+        <w:pStyle w:val="Listeafsnit"/>
+        <w:numPr>
+          <w:ilvl w:val="1"/>
+          <w:numId w:val="1"/>
+        </w:numPr>
+        <w:rPr>
+          <w:lang w:val="en-US"/>
+        </w:rPr>
+      </w:pPr>
+      <w:r>
+        <w:rPr>
+          <w:lang w:val="da"/>
+        </w:rPr>
+        <w:t>Medlemmernes informationer</w:t>
+      </w:r>
+    </w:p>
+    <w:p>
+      <w:pPr>
+        <w:pStyle w:val="Listeafsnit"/>
+        <w:numPr>
+          <w:ilvl w:val="1"/>
+          <w:numId w:val="1"/>
+        </w:numPr>
+        <w:rPr>
+          <w:lang w:val="en-US"/>
+        </w:rPr>
+      </w:pPr>
+      <w:r>
+        <w:rPr>
+          <w:lang w:val="da"/>
+        </w:rPr>
+        <w:t>Kontingenter og restancer</w:t>
+      </w:r>
+    </w:p>
+    <w:p>
+      <w:pPr>
+        <w:pStyle w:val="Listeafsnit"/>
+        <w:numPr>
+          <w:ilvl w:val="1"/>
+          <w:numId w:val="1"/>
+        </w:numPr>
+        <w:rPr>
+          <w:lang w:val="en-US"/>
+        </w:rPr>
+      </w:pPr>
+      <w:r>
+        <w:rPr>
+          <w:lang w:val="da"/>
+        </w:rPr>
+        <w:t>Medlemmernes svømmetider</w:t>
+      </w:r>
+    </w:p>
+    <w:p>
+      <w:pPr>
+        <w:pStyle w:val="Listeafsnit"/>
+        <w:numPr>
+          <w:ilvl w:val="1"/>
+          <w:numId w:val="1"/>
+        </w:numPr>
+      </w:pPr>
+      <w:r>
+        <w:rPr>
+          <w:lang w:val="da"/>
+        </w:rPr>
+        <w:t>Data relateret til stævner, hvor stævnernes navne, og svømmernes tider indgår.</w:t>
+      </w:r>
+    </w:p>
+    <w:p>
+      <w:pPr>
+        <w:pStyle w:val="Listeafsnit"/>
+        <w:ind w:left="1440"/>
+      </w:pPr>
+    </w:p>
+    <w:p>
+      <w:pPr>
+        <w:pStyle w:val="Listeafsnit"/>
+        <w:numPr>
+          <w:ilvl w:val="0"/>
+          <w:numId w:val="1"/>
+        </w:numPr>
+      </w:pPr>
+      <w:r>
+        <w:rPr>
+          <w:lang w:val="da"/>
+        </w:rPr>
+        <w:t>Formanden vil være den eneste, der kan oprette nye medlemmer i svømmeklubben. De nye medlemmer skal opgive deres navn, type medlemskab (aktiv/passiv), alder og aktivitetsform (motionist/konkurrencesvømmer).</w:t>
+      </w:r>
+    </w:p>
+    <w:p>
+      <w:pPr>
+        <w:pStyle w:val="Listeafsnit"/>
+      </w:pPr>
+    </w:p>
+    <w:p>
+      <w:pPr>
+        <w:pStyle w:val="Listeafsnit"/>
+        <w:numPr>
+          <w:ilvl w:val="0"/>
+          <w:numId w:val="1"/>
+        </w:numPr>
+        <w:rPr>
+          <w:lang w:val="en-US"/>
+        </w:rPr>
+      </w:pPr>
+      <w:r>
+        <w:rPr>
+          <w:lang w:val="da"/>
+        </w:rPr>
+        <w:t>Kassereren håndterer alle kontingenter og restancer. Vedkomne skal være i stand til at udskrive en oversigt over medlemmer i restance. De forskellige typer abonnementer er:</w:t>
+      </w:r>
+    </w:p>
+    <w:p>
+      <w:pPr>
+        <w:pStyle w:val="Listeafsnit"/>
+        <w:numPr>
+          <w:ilvl w:val="1"/>
+          <w:numId w:val="1"/>
+        </w:numPr>
+        <w:rPr>
+          <w:lang w:val="en-US"/>
+        </w:rPr>
+      </w:pPr>
+      <w:r>
+        <w:rPr>
+          <w:lang w:val="da"/>
+        </w:rPr>
+        <w:t xml:space="preserve">Aktiv: </w:t>
+      </w:r>
+    </w:p>
+    <w:p>
+      <w:pPr>
+        <w:pStyle w:val="Listeafsnit"/>
+        <w:numPr>
+          <w:ilvl w:val="2"/>
+          <w:numId w:val="1"/>
+        </w:numPr>
+        <w:rPr>
+          <w:lang w:val="en-US"/>
+        </w:rPr>
+      </w:pPr>
+      <w:r>
+        <w:rPr>
+          <w:lang w:val="da"/>
+        </w:rPr>
+        <w:t>Under 18: 1000 kr.</w:t>
+      </w:r>
+    </w:p>
+    <w:p>
+      <w:pPr>
+        <w:pStyle w:val="Listeafsnit"/>
+        <w:numPr>
+          <w:ilvl w:val="2"/>
+          <w:numId w:val="1"/>
+        </w:numPr>
+        <w:rPr>
+          <w:lang w:val="en-US"/>
+        </w:rPr>
+      </w:pPr>
+      <w:r>
+        <w:rPr>
+          <w:lang w:val="en-US"/>
+        </w:rPr>
+        <w:t>Over 18: 1600 kr.</w:t>
+      </w:r>
+    </w:p>
+    <w:p>
+      <w:pPr>
+        <w:pStyle w:val="Listeafsnit"/>
+        <w:numPr>
+          <w:ilvl w:val="2"/>
+          <w:numId w:val="1"/>
+        </w:numPr>
+        <w:rPr>
+          <w:lang w:val="en-US"/>
+        </w:rPr>
+      </w:pPr>
+      <w:r>
+        <w:rPr>
+          <w:lang w:val="en-US"/>
+        </w:rPr>
+        <w:t xml:space="preserve">Senior over 60 </w:t>
+      </w:r>
+      <w:proofErr w:type="spellStart"/>
+      <w:r>
+        <w:rPr>
+          <w:lang w:val="en-US"/>
+        </w:rPr>
+        <w:t>får</w:t>
+      </w:r>
+      <w:proofErr w:type="spellEnd"/>
+      <w:r>
+        <w:rPr>
+          <w:lang w:val="en-US"/>
+        </w:rPr>
+        <w:t xml:space="preserve"> 25% rabat.</w:t>
+      </w:r>
+    </w:p>
+    <w:p>
+      <w:pPr>
+        <w:pStyle w:val="Listeafsnit"/>
+        <w:numPr>
+          <w:ilvl w:val="1"/>
+          <w:numId w:val="1"/>
+        </w:numPr>
+        <w:rPr>
+          <w:lang w:val="en-US"/>
+        </w:rPr>
+      </w:pPr>
+      <w:r>
+        <w:rPr>
+          <w:lang w:val="da"/>
+        </w:rPr>
+        <w:t>Passivt: 500 kr.</w:t>
+      </w:r>
+    </w:p>
+    <w:p>
+      <w:pPr>
+        <w:ind w:left="720"/>
+        <w:rPr>
+          <w:lang w:val="en-US"/>
+        </w:rPr>
+      </w:pPr>
+      <w:r>
+        <w:rPr>
+          <w:lang w:val="da"/>
+        </w:rPr>
+        <w:t>Alle gebyrer indbetales årligt.</w:t>
+      </w:r>
+    </w:p>
+    <w:p>
+      <w:pPr>
+        <w:pStyle w:val="Listeafsnit"/>
+        <w:numPr>
+          <w:ilvl w:val="0"/>
+          <w:numId w:val="1"/>
+        </w:numPr>
+      </w:pPr>
+      <w:r>
+        <w:rPr>
+          <w:lang w:val="da"/>
+        </w:rPr>
+        <w:t>Træneren har to hold: en for medlemmer under 18 år (ungdomshold) og en for over 18 (seniorhold).</w:t>
+      </w:r>
+    </w:p>
+    <w:p>
+      <w:pPr>
+        <w:pStyle w:val="Listeafsnit"/>
+        <w:rPr>
+          <w:lang w:val="da"/>
+        </w:rPr>
+      </w:pPr>
+      <w:r>
+        <w:rPr>
+          <w:lang w:val="da"/>
+        </w:rPr>
+        <w:t xml:space="preserve">Hvert medlem har deres disciplin(er) tildelt i datafilen. </w:t>
+      </w:r>
+      <w:r>
+        <w:rPr>
+          <w:lang w:val="da"/>
+        </w:rPr>
+        <w:br/>
+        <w:t xml:space="preserve">Hver svømmer får deres bedste tid registreret, og den dato den blev opnået. </w:t>
+      </w:r>
+      <w:r>
+        <w:rPr>
+          <w:lang w:val="da"/>
+        </w:rPr>
+        <w:br/>
+        <w:t>Hvis nogen af medlemmerne konkurrerer til et stævne, gemmes navnet på stævnet sammen med svømmernes placering og tid.</w:t>
+      </w:r>
+      <w:r>
+        <w:rPr>
+          <w:lang w:val="da"/>
+        </w:rPr>
+        <w:br/>
+        <w:t xml:space="preserve">Træneren skal være i stand til at udskrive en top 5 af svømmerne i alle discipliner, med henblik på udtagelse til stævner. </w:t>
+      </w:r>
+    </w:p>
+    <w:p>
+      <w:pPr>
+        <w:pStyle w:val="Listeafsnit"/>
+        <w:rPr>
+          <w:lang w:val="da"/>
+        </w:rPr>
+      </w:pPr>
+      <w:r>
+        <w:rPr>
+          <w:lang w:val="da"/>
+        </w:rPr>
+        <w:t>Disse er:</w:t>
+      </w:r>
+    </w:p>
+    <w:p>
+      <w:pPr>
+        <w:pStyle w:val="Listeafsnit"/>
+        <w:numPr>
+          <w:ilvl w:val="1"/>
+          <w:numId w:val="1"/>
+        </w:numPr>
+      </w:pPr>
+      <w:r>
+        <w:rPr>
+          <w:lang w:val="da"/>
+        </w:rPr>
+        <w:t xml:space="preserve">butterfly </w:t>
+      </w:r>
+    </w:p>
+    <w:p>
+      <w:pPr>
+        <w:pStyle w:val="Listeafsnit"/>
+        <w:numPr>
+          <w:ilvl w:val="1"/>
+          <w:numId w:val="1"/>
+        </w:numPr>
+      </w:pPr>
+      <w:r>
+        <w:rPr>
+          <w:lang w:val="da"/>
+        </w:rPr>
+        <w:t xml:space="preserve">crawl </w:t>
+      </w:r>
+    </w:p>
+    <w:p>
+      <w:pPr>
+        <w:pStyle w:val="Listeafsnit"/>
+        <w:numPr>
+          <w:ilvl w:val="1"/>
+          <w:numId w:val="1"/>
+        </w:numPr>
+      </w:pPr>
+      <w:r>
+        <w:rPr>
+          <w:lang w:val="da"/>
+        </w:rPr>
+        <w:t>rygcrawl</w:t>
+      </w:r>
+    </w:p>
+    <w:p>
+      <w:pPr>
+        <w:pStyle w:val="Listeafsnit"/>
+        <w:numPr>
+          <w:ilvl w:val="1"/>
+          <w:numId w:val="1"/>
+        </w:numPr>
+      </w:pPr>
+      <w:r>
+        <w:rPr>
+          <w:lang w:val="da"/>
+        </w:rPr>
+        <w:t>brystsvømning</w:t>
+      </w:r>
+    </w:p>
+    <w:p>
+      <w:pPr>
+        <w:pStyle w:val="Listeafsnit"/>
+        <w:numPr>
+          <w:ilvl w:val="1"/>
+          <w:numId w:val="1"/>
+        </w:numPr>
+      </w:pPr>
+      <w:r>
+        <w:rPr>
+          <w:lang w:val="da"/>
+        </w:rPr>
+        <w:t>hundesvømning</w:t>
+      </w:r>
+    </w:p>
+    <w:p/>
+    <w:p>
+      <w:pPr>
+        <w:spacing w:after="160" w:line="259" w:lineRule="auto"/>
+        <w:rPr>
+          <w:rFonts w:ascii="Calibri" w:eastAsia="Calibri" w:hAnsi="Calibri" w:cs="Calibri"/>
+          <w:lang w:val="da-DK"/>
+        </w:rPr>
+      </w:pPr>
+    </w:p>
+    <w:p>
+      <w:pPr>
+        <w:spacing w:after="160" w:line="259" w:lineRule="auto"/>
+        <w:rPr>
+          <w:rFonts w:ascii="Calibri" w:eastAsia="Calibri" w:hAnsi="Calibri" w:cs="Calibri"/>
+          <w:lang w:val="da-DK"/>
+        </w:rPr>
+      </w:pPr>
+    </w:p>
+    <w:p>
+      <w:pPr>
+        <w:spacing w:after="160" w:line="259" w:lineRule="auto"/>
+        <w:rPr>
+          <w:rFonts w:ascii="Calibri" w:eastAsia="Calibri" w:hAnsi="Calibri" w:cs="Calibri"/>
+          <w:lang w:val="da-DK"/>
+        </w:rPr>
+      </w:pPr>
+    </w:p>
+    <w:p>
+      <w:pPr>
+        <w:spacing w:after="160" w:line="259" w:lineRule="auto"/>
+        <w:rPr>
+          <w:rFonts w:ascii="Calibri" w:eastAsia="Calibri" w:hAnsi="Calibri" w:cs="Calibri"/>
+          <w:lang w:val="da-DK"/>
         </w:rPr>
       </w:pPr>
     </w:p>
@@ -1622,81 +2393,55 @@
       <w:pPr>
         <w:pStyle w:val="Overskrift2"/>
         <w:spacing w:before="40" w:after="0" w:line="259" w:lineRule="auto"/>
+        <w:jc w:val="center"/>
+        <w:rPr>
+          <w:rFonts w:ascii="Calibri" w:eastAsia="Calibri" w:hAnsi="Calibri" w:cs="Calibri"/>
+          <w:sz w:val="36"/>
+          <w:szCs w:val="36"/>
+        </w:rPr>
+      </w:pPr>
+      <w:bookmarkStart w:id="4" w:name="_Toc498949506"/>
+      <w:r>
         <w:rPr>
           <w:rFonts w:ascii="Calibri" w:eastAsia="Calibri" w:hAnsi="Calibri" w:cs="Calibri"/>
           <w:color w:val="2E75B5"/>
+          <w:sz w:val="36"/>
+          <w:szCs w:val="36"/>
+        </w:rPr>
+        <w:lastRenderedPageBreak/>
+        <w:t>Use Cases</w:t>
+      </w:r>
+      <w:bookmarkStart w:id="5" w:name="_mn3f3gxi448h" w:colFirst="0" w:colLast="0"/>
+      <w:bookmarkStart w:id="6" w:name="_GoBack"/>
+      <w:bookmarkEnd w:id="4"/>
+      <w:bookmarkEnd w:id="5"/>
+      <w:bookmarkEnd w:id="6"/>
+    </w:p>
+    <w:p>
+      <w:pPr>
+        <w:spacing w:after="160" w:line="259" w:lineRule="auto"/>
+        <w:rPr>
+          <w:rFonts w:ascii="Calibri" w:eastAsia="Calibri" w:hAnsi="Calibri" w:cs="Calibri"/>
+        </w:rPr>
+      </w:pPr>
+    </w:p>
+    <w:p>
+      <w:pPr>
+        <w:pStyle w:val="Overskrift1"/>
+        <w:ind w:firstLine="720"/>
+        <w:rPr>
+          <w:rFonts w:asciiTheme="minorHAnsi" w:hAnsiTheme="minorHAnsi" w:cstheme="minorHAnsi"/>
+          <w:color w:val="4472C4" w:themeColor="accent1"/>
           <w:sz w:val="26"/>
           <w:szCs w:val="26"/>
         </w:rPr>
       </w:pPr>
-      <w:bookmarkStart w:id="6" w:name="_3cf83ewvygkz" w:colFirst="0" w:colLast="0"/>
-      <w:bookmarkEnd w:id="6"/>
-      <w:r>
-        <w:rPr>
-          <w:rFonts w:ascii="Calibri" w:eastAsia="Calibri" w:hAnsi="Calibri" w:cs="Calibri"/>
-          <w:color w:val="2E75B5"/>
+      <w:r>
+        <w:rPr>
+          <w:rFonts w:asciiTheme="minorHAnsi" w:hAnsiTheme="minorHAnsi" w:cstheme="minorHAnsi"/>
+          <w:color w:val="4472C4" w:themeColor="accent1"/>
           <w:sz w:val="26"/>
           <w:szCs w:val="26"/>
-        </w:rPr>
-        <w:t>Use Cases</w:t>
-      </w:r>
-    </w:p>
-    <w:p>
-      <w:pPr>
-        <w:pStyle w:val="Overskrift2"/>
-        <w:spacing w:before="40" w:after="0" w:line="259" w:lineRule="auto"/>
-        <w:rPr>
-          <w:rFonts w:ascii="Calibri" w:eastAsia="Calibri" w:hAnsi="Calibri" w:cs="Calibri"/>
-          <w:b/>
-          <w:sz w:val="28"/>
-          <w:szCs w:val="28"/>
-        </w:rPr>
-      </w:pPr>
-      <w:bookmarkStart w:id="7" w:name="_mn3f3gxi448h" w:colFirst="0" w:colLast="0"/>
-      <w:bookmarkEnd w:id="7"/>
-    </w:p>
-    <w:p>
-      <w:pPr>
-        <w:spacing w:after="160" w:line="259" w:lineRule="auto"/>
-        <w:rPr>
-          <w:rFonts w:ascii="Calibri" w:eastAsia="Calibri" w:hAnsi="Calibri" w:cs="Calibri"/>
-        </w:rPr>
-      </w:pPr>
-    </w:p>
-    <w:p>
-      <w:pPr>
-        <w:spacing w:after="160" w:line="259" w:lineRule="auto"/>
-        <w:rPr>
-          <w:rFonts w:ascii="Calibri" w:eastAsia="Calibri" w:hAnsi="Calibri" w:cs="Calibri"/>
-        </w:rPr>
-      </w:pPr>
-    </w:p>
-    <w:p>
-      <w:pPr>
-        <w:spacing w:after="160" w:line="259" w:lineRule="auto"/>
-        <w:rPr>
-          <w:rFonts w:ascii="Calibri" w:eastAsia="Calibri" w:hAnsi="Calibri" w:cs="Calibri"/>
-        </w:rPr>
-      </w:pPr>
-    </w:p>
-    <w:p>
-      <w:pPr>
-        <w:spacing w:after="160" w:line="259" w:lineRule="auto"/>
-        <w:rPr>
-          <w:rFonts w:ascii="Calibri" w:eastAsia="Calibri" w:hAnsi="Calibri" w:cs="Calibri"/>
-        </w:rPr>
-      </w:pPr>
-    </w:p>
-    <w:p>
-      <w:pPr>
-        <w:spacing w:after="160" w:line="259" w:lineRule="auto"/>
-        <w:rPr>
-          <w:rFonts w:ascii="Calibri" w:eastAsia="Calibri" w:hAnsi="Calibri" w:cs="Calibri"/>
-        </w:rPr>
-      </w:pPr>
-      <w:r>
-        <w:rPr>
-          <w:rFonts w:ascii="Calibri" w:eastAsia="Calibri" w:hAnsi="Calibri" w:cs="Calibri"/>
         </w:rPr>
         <w:t>Brief</w:t>
       </w:r>
@@ -1824,7 +2569,18 @@
                 <w:szCs w:val="22"/>
               </w:rPr>
             </w:pPr>
-            <w:bookmarkStart w:id="8" w:name="_w8pwgn9jqoxu" w:colFirst="0" w:colLast="0"/>
+            <w:bookmarkStart w:id="7" w:name="_w8pwgn9jqoxu" w:colFirst="0" w:colLast="0"/>
+            <w:bookmarkStart w:id="8" w:name="_Toc498949507"/>
+            <w:bookmarkEnd w:id="7"/>
+            <w:r>
+              <w:rPr>
+                <w:rFonts w:ascii="Calibri" w:eastAsia="Calibri" w:hAnsi="Calibri" w:cs="Calibri"/>
+                <w:color w:val="000000"/>
+                <w:sz w:val="22"/>
+                <w:szCs w:val="22"/>
+              </w:rPr>
+              <w:t>UC004</w:t>
+            </w:r>
             <w:bookmarkEnd w:id="8"/>
           </w:p>
         </w:tc>
@@ -1872,6 +2628,20 @@
                 <w:rFonts w:ascii="Calibri" w:eastAsia="Calibri" w:hAnsi="Calibri" w:cs="Calibri"/>
               </w:rPr>
             </w:pPr>
+            <w:r>
+              <w:rPr>
+                <w:rFonts w:ascii="Calibri" w:eastAsia="Calibri" w:hAnsi="Calibri" w:cs="Calibri"/>
+              </w:rPr>
+              <w:t xml:space="preserve">Print </w:t>
+            </w:r>
+            <w:proofErr w:type="spellStart"/>
+            <w:r>
+              <w:rPr>
+                <w:rFonts w:ascii="Calibri" w:eastAsia="Calibri" w:hAnsi="Calibri" w:cs="Calibri"/>
+              </w:rPr>
+              <w:t>udtagelseskandidater</w:t>
+            </w:r>
+            <w:proofErr w:type="spellEnd"/>
           </w:p>
         </w:tc>
       </w:tr>
@@ -1907,8 +2677,23 @@
             <w:pPr>
               <w:rPr>
                 <w:rFonts w:ascii="Calibri" w:eastAsia="Calibri" w:hAnsi="Calibri" w:cs="Calibri"/>
-              </w:rPr>
-            </w:pPr>
+                <w:lang w:val="da-DK"/>
+              </w:rPr>
+            </w:pPr>
+            <w:r>
+              <w:rPr>
+                <w:rFonts w:ascii="Calibri" w:eastAsia="Calibri" w:hAnsi="Calibri" w:cs="Calibri"/>
+                <w:lang w:val="da-DK"/>
+              </w:rPr>
+              <w:t>Træner skal kunne se en liste over</w:t>
+            </w:r>
+            <w:r>
+              <w:rPr>
+                <w:rFonts w:ascii="Calibri" w:eastAsia="Calibri" w:hAnsi="Calibri" w:cs="Calibri"/>
+                <w:lang w:val="da-DK"/>
+              </w:rPr>
+              <w:t xml:space="preserve"> den nuværende top 5 (de 5 bedste tider) inden for hver enkel disciplin.</w:t>
+            </w:r>
           </w:p>
         </w:tc>
       </w:tr>
@@ -1918,34 +2703,13 @@
         <w:spacing w:after="160" w:line="259" w:lineRule="auto"/>
         <w:rPr>
           <w:rFonts w:ascii="Calibri" w:eastAsia="Calibri" w:hAnsi="Calibri" w:cs="Calibri"/>
-        </w:rPr>
-      </w:pPr>
-    </w:p>
-    <w:p>
-      <w:pPr>
-        <w:spacing w:after="160" w:line="259" w:lineRule="auto"/>
-        <w:rPr>
-          <w:rFonts w:ascii="Calibri" w:eastAsia="Calibri" w:hAnsi="Calibri" w:cs="Calibri"/>
-        </w:rPr>
-      </w:pPr>
-    </w:p>
-    <w:p>
-      <w:pPr>
-        <w:spacing w:after="160" w:line="259" w:lineRule="auto"/>
-        <w:rPr>
-          <w:rFonts w:ascii="Calibri" w:eastAsia="Calibri" w:hAnsi="Calibri" w:cs="Calibri"/>
-        </w:rPr>
-      </w:pPr>
-      <w:r>
-        <w:rPr>
-          <w:rFonts w:ascii="Calibri" w:eastAsia="Calibri" w:hAnsi="Calibri" w:cs="Calibri"/>
-        </w:rPr>
-        <w:t>Fully dressed</w:t>
-      </w:r>
+          <w:lang w:val="da-DK"/>
+        </w:rPr>
+      </w:pPr>
     </w:p>
     <w:tbl>
       <w:tblPr>
-        <w:tblStyle w:val="a1"/>
+        <w:tblStyle w:val="a0"/>
         <w:tblW w:w="8662" w:type="dxa"/>
         <w:tblInd w:w="720" w:type="dxa"/>
         <w:tblBorders>
@@ -2066,7 +2830,16 @@
                 <w:szCs w:val="22"/>
               </w:rPr>
             </w:pPr>
-            <w:bookmarkStart w:id="9" w:name="_8zzbvteyw5sm" w:colFirst="0" w:colLast="0"/>
+            <w:bookmarkStart w:id="9" w:name="_Toc498949508"/>
+            <w:r>
+              <w:rPr>
+                <w:rFonts w:ascii="Calibri" w:eastAsia="Calibri" w:hAnsi="Calibri" w:cs="Calibri"/>
+                <w:color w:val="000000"/>
+                <w:sz w:val="22"/>
+                <w:szCs w:val="22"/>
+              </w:rPr>
+              <w:t>UC005</w:t>
+            </w:r>
             <w:bookmarkEnd w:id="9"/>
           </w:p>
         </w:tc>
@@ -2114,6 +2887,163 @@
                 <w:rFonts w:ascii="Calibri" w:eastAsia="Calibri" w:hAnsi="Calibri" w:cs="Calibri"/>
               </w:rPr>
             </w:pPr>
+            <w:r>
+              <w:rPr>
+                <w:rFonts w:ascii="Calibri" w:eastAsia="Calibri" w:hAnsi="Calibri" w:cs="Calibri"/>
+              </w:rPr>
+              <w:t xml:space="preserve">Print </w:t>
+            </w:r>
+            <w:proofErr w:type="spellStart"/>
+            <w:r>
+              <w:rPr>
+                <w:rFonts w:ascii="Calibri" w:eastAsia="Calibri" w:hAnsi="Calibri" w:cs="Calibri"/>
+              </w:rPr>
+              <w:t>konkurrencesvømmere</w:t>
+            </w:r>
+            <w:proofErr w:type="spellEnd"/>
+          </w:p>
+        </w:tc>
+      </w:tr>
+      <w:tr>
+        <w:trPr>
+          <w:trHeight w:val="300"/>
+        </w:trPr>
+        <w:tc>
+          <w:tcPr>
+            <w:tcW w:w="3528" w:type="dxa"/>
+          </w:tcPr>
+          <w:p>
+            <w:pPr>
+              <w:rPr>
+                <w:rFonts w:ascii="Calibri" w:eastAsia="Calibri" w:hAnsi="Calibri" w:cs="Calibri"/>
+                <w:b/>
+              </w:rPr>
+            </w:pPr>
+            <w:r>
+              <w:rPr>
+                <w:rFonts w:ascii="Calibri" w:eastAsia="Calibri" w:hAnsi="Calibri" w:cs="Calibri"/>
+                <w:b/>
+              </w:rPr>
+              <w:t>Main Success Scenario</w:t>
+            </w:r>
+          </w:p>
+        </w:tc>
+        <w:tc>
+          <w:tcPr>
+            <w:tcW w:w="5134" w:type="dxa"/>
+          </w:tcPr>
+          <w:p>
+            <w:pPr>
+              <w:rPr>
+                <w:color w:val="000000" w:themeColor="text1"/>
+                <w:u w:val="single"/>
+                <w:lang w:val="da-DK"/>
+              </w:rPr>
+            </w:pPr>
+            <w:r>
+              <w:rPr>
+                <w:lang w:val="da-DK"/>
+              </w:rPr>
+              <w:t>Træner skal kunne se en liste over alle konkurrencesvømmere, hvilke stævner de har deltaget i, hvad deres tid er og hvilke(n) svømmedisciplin(er) de er tilknyttet</w:t>
+            </w:r>
+            <w:r>
+              <w:rPr>
+                <w:lang w:val="da-DK"/>
+              </w:rPr>
+              <w:t>.</w:t>
+            </w:r>
+          </w:p>
+        </w:tc>
+      </w:tr>
+    </w:tbl>
+    <w:p>
+      <w:pPr>
+        <w:spacing w:after="160" w:line="259" w:lineRule="auto"/>
+        <w:rPr>
+          <w:rFonts w:ascii="Calibri" w:eastAsia="Calibri" w:hAnsi="Calibri" w:cs="Calibri"/>
+          <w:lang w:val="da-DK"/>
+        </w:rPr>
+      </w:pPr>
+    </w:p>
+    <w:tbl>
+      <w:tblPr>
+        <w:tblStyle w:val="a0"/>
+        <w:tblW w:w="8662" w:type="dxa"/>
+        <w:tblInd w:w="720" w:type="dxa"/>
+        <w:tblBorders>
+          <w:top w:val="single" w:sz="4" w:space="0" w:color="000000"/>
+          <w:left w:val="single" w:sz="4" w:space="0" w:color="000000"/>
+          <w:bottom w:val="single" w:sz="4" w:space="0" w:color="000000"/>
+          <w:right w:val="single" w:sz="4" w:space="0" w:color="000000"/>
+          <w:insideH w:val="single" w:sz="4" w:space="0" w:color="000000"/>
+          <w:insideV w:val="single" w:sz="4" w:space="0" w:color="000000"/>
+        </w:tblBorders>
+        <w:tblLayout w:type="fixed"/>
+        <w:tblLook w:val="0400" w:firstRow="0" w:lastRow="0" w:firstColumn="0" w:lastColumn="0" w:noHBand="0" w:noVBand="1"/>
+      </w:tblPr>
+      <w:tblGrid>
+        <w:gridCol w:w="3528"/>
+        <w:gridCol w:w="5134"/>
+      </w:tblGrid>
+      <w:tr>
+        <w:trPr>
+          <w:trHeight w:val="280"/>
+        </w:trPr>
+        <w:tc>
+          <w:tcPr>
+            <w:tcW w:w="3528" w:type="dxa"/>
+          </w:tcPr>
+          <w:p>
+            <w:pPr>
+              <w:rPr>
+                <w:rFonts w:ascii="Calibri" w:eastAsia="Calibri" w:hAnsi="Calibri" w:cs="Calibri"/>
+                <w:b/>
+                <w:u w:val="single"/>
+              </w:rPr>
+            </w:pPr>
+            <w:r>
+              <w:rPr>
+                <w:rFonts w:ascii="Calibri" w:eastAsia="Calibri" w:hAnsi="Calibri" w:cs="Calibri"/>
+                <w:b/>
+                <w:u w:val="single"/>
+              </w:rPr>
+              <w:t xml:space="preserve">Use Case </w:t>
+            </w:r>
+            <w:proofErr w:type="spellStart"/>
+            <w:r>
+              <w:rPr>
+                <w:rFonts w:ascii="Calibri" w:eastAsia="Calibri" w:hAnsi="Calibri" w:cs="Calibri"/>
+                <w:b/>
+                <w:u w:val="single"/>
+              </w:rPr>
+              <w:t>Sektion</w:t>
+            </w:r>
+            <w:proofErr w:type="spellEnd"/>
+          </w:p>
+        </w:tc>
+        <w:tc>
+          <w:tcPr>
+            <w:tcW w:w="5134" w:type="dxa"/>
+          </w:tcPr>
+          <w:p>
+            <w:pPr>
+              <w:rPr>
+                <w:rFonts w:ascii="Calibri" w:eastAsia="Calibri" w:hAnsi="Calibri" w:cs="Calibri"/>
+                <w:b/>
+                <w:color w:val="FF0000"/>
+                <w:u w:val="single"/>
+              </w:rPr>
+            </w:pPr>
+            <w:proofErr w:type="spellStart"/>
+            <w:r>
+              <w:rPr>
+                <w:rFonts w:ascii="Calibri" w:eastAsia="Calibri" w:hAnsi="Calibri" w:cs="Calibri"/>
+                <w:b/>
+                <w:u w:val="single"/>
+              </w:rPr>
+              <w:t>Kommentar</w:t>
+            </w:r>
+            <w:proofErr w:type="spellEnd"/>
           </w:p>
         </w:tc>
       </w:tr>
@@ -2130,6 +3060,7 @@
               <w:rPr>
                 <w:rFonts w:ascii="Calibri" w:eastAsia="Calibri" w:hAnsi="Calibri" w:cs="Calibri"/>
                 <w:b/>
+                <w:u w:val="single"/>
               </w:rPr>
             </w:pPr>
             <w:r>
@@ -2137,7 +3068,7 @@
                 <w:rFonts w:ascii="Calibri" w:eastAsia="Calibri" w:hAnsi="Calibri" w:cs="Calibri"/>
                 <w:b/>
               </w:rPr>
-              <w:t>Scope</w:t>
+              <w:t>Use Case ID</w:t>
             </w:r>
           </w:p>
         </w:tc>
@@ -2147,84 +3078,27 @@
           </w:tcPr>
           <w:p>
             <w:pPr>
-              <w:rPr>
-                <w:rFonts w:ascii="Calibri" w:eastAsia="Calibri" w:hAnsi="Calibri" w:cs="Calibri"/>
-              </w:rPr>
-            </w:pPr>
-          </w:p>
-        </w:tc>
-      </w:tr>
-      <w:tr>
-        <w:trPr>
-          <w:trHeight w:val="280"/>
-        </w:trPr>
-        <w:tc>
-          <w:tcPr>
-            <w:tcW w:w="3528" w:type="dxa"/>
-          </w:tcPr>
-          <w:p>
-            <w:pPr>
-              <w:rPr>
-                <w:rFonts w:ascii="Calibri" w:eastAsia="Calibri" w:hAnsi="Calibri" w:cs="Calibri"/>
-                <w:b/>
-              </w:rPr>
-            </w:pPr>
-            <w:r>
-              <w:rPr>
-                <w:rFonts w:ascii="Calibri" w:eastAsia="Calibri" w:hAnsi="Calibri" w:cs="Calibri"/>
-                <w:b/>
-              </w:rPr>
-              <w:t>Primary Actor</w:t>
-            </w:r>
-          </w:p>
-        </w:tc>
-        <w:tc>
-          <w:tcPr>
-            <w:tcW w:w="5134" w:type="dxa"/>
-          </w:tcPr>
-          <w:p>
-            <w:pPr>
-              <w:rPr>
-                <w:rFonts w:ascii="Calibri" w:eastAsia="Calibri" w:hAnsi="Calibri" w:cs="Calibri"/>
-              </w:rPr>
-            </w:pPr>
-          </w:p>
-        </w:tc>
-      </w:tr>
-      <w:tr>
-        <w:trPr>
-          <w:trHeight w:val="280"/>
-        </w:trPr>
-        <w:tc>
-          <w:tcPr>
-            <w:tcW w:w="3528" w:type="dxa"/>
-          </w:tcPr>
-          <w:p>
-            <w:pPr>
-              <w:rPr>
-                <w:rFonts w:ascii="Calibri" w:eastAsia="Calibri" w:hAnsi="Calibri" w:cs="Calibri"/>
-                <w:b/>
-              </w:rPr>
-            </w:pPr>
-            <w:r>
-              <w:rPr>
-                <w:rFonts w:ascii="Calibri" w:eastAsia="Calibri" w:hAnsi="Calibri" w:cs="Calibri"/>
-                <w:b/>
-              </w:rPr>
-              <w:t>Preconditions</w:t>
-            </w:r>
-          </w:p>
-        </w:tc>
-        <w:tc>
-          <w:tcPr>
-            <w:tcW w:w="5134" w:type="dxa"/>
-          </w:tcPr>
-          <w:p>
-            <w:pPr>
-              <w:rPr>
-                <w:rFonts w:ascii="Calibri" w:eastAsia="Calibri" w:hAnsi="Calibri" w:cs="Calibri"/>
-              </w:rPr>
-            </w:pPr>
+              <w:pStyle w:val="Overskrift3"/>
+              <w:spacing w:before="40" w:after="0"/>
+              <w:outlineLvl w:val="2"/>
+              <w:rPr>
+                <w:rFonts w:ascii="Calibri" w:eastAsia="Calibri" w:hAnsi="Calibri" w:cs="Calibri"/>
+                <w:color w:val="000000"/>
+                <w:sz w:val="22"/>
+                <w:szCs w:val="22"/>
+              </w:rPr>
+            </w:pPr>
+            <w:bookmarkStart w:id="10" w:name="_Toc498949509"/>
+            <w:r>
+              <w:rPr>
+                <w:rFonts w:ascii="Calibri" w:eastAsia="Calibri" w:hAnsi="Calibri" w:cs="Calibri"/>
+                <w:color w:val="000000"/>
+                <w:sz w:val="22"/>
+                <w:szCs w:val="22"/>
+              </w:rPr>
+              <w:t>UC006</w:t>
+            </w:r>
+            <w:bookmarkEnd w:id="10"/>
           </w:p>
         </w:tc>
       </w:tr>
@@ -2248,8 +3122,17 @@
                 <w:rFonts w:ascii="Calibri" w:eastAsia="Calibri" w:hAnsi="Calibri" w:cs="Calibri"/>
                 <w:b/>
               </w:rPr>
-              <w:t>Success Guarantee</w:t>
-            </w:r>
+              <w:t xml:space="preserve">Use Case </w:t>
+            </w:r>
+            <w:proofErr w:type="spellStart"/>
+            <w:r>
+              <w:rPr>
+                <w:rFonts w:ascii="Calibri" w:eastAsia="Calibri" w:hAnsi="Calibri" w:cs="Calibri"/>
+                <w:b/>
+              </w:rPr>
+              <w:t>Navn</w:t>
+            </w:r>
+            <w:proofErr w:type="spellEnd"/>
           </w:p>
         </w:tc>
         <w:tc>
@@ -2262,6 +3145,28 @@
                 <w:rFonts w:ascii="Calibri" w:eastAsia="Calibri" w:hAnsi="Calibri" w:cs="Calibri"/>
               </w:rPr>
             </w:pPr>
+            <w:proofErr w:type="spellStart"/>
+            <w:r>
+              <w:rPr>
+                <w:rFonts w:ascii="Calibri" w:eastAsia="Calibri" w:hAnsi="Calibri" w:cs="Calibri"/>
+              </w:rPr>
+              <w:t>Redigér</w:t>
+            </w:r>
+            <w:proofErr w:type="spellEnd"/>
+            <w:r>
+              <w:rPr>
+                <w:rFonts w:ascii="Calibri" w:eastAsia="Calibri" w:hAnsi="Calibri" w:cs="Calibri"/>
+              </w:rPr>
+              <w:t xml:space="preserve"> </w:t>
+            </w:r>
+            <w:proofErr w:type="spellStart"/>
+            <w:r>
+              <w:rPr>
+                <w:rFonts w:ascii="Calibri" w:eastAsia="Calibri" w:hAnsi="Calibri" w:cs="Calibri"/>
+              </w:rPr>
+              <w:t>kontingent</w:t>
+            </w:r>
+            <w:proofErr w:type="spellEnd"/>
           </w:p>
         </w:tc>
       </w:tr>
@@ -2296,126 +3201,17 @@
           <w:p>
             <w:pPr>
               <w:rPr>
-                <w:rFonts w:ascii="Calibri" w:eastAsia="Calibri" w:hAnsi="Calibri" w:cs="Calibri"/>
-              </w:rPr>
-            </w:pPr>
-          </w:p>
-        </w:tc>
-      </w:tr>
-      <w:tr>
-        <w:trPr>
-          <w:trHeight w:val="300"/>
-        </w:trPr>
-        <w:tc>
-          <w:tcPr>
-            <w:tcW w:w="3528" w:type="dxa"/>
-          </w:tcPr>
-          <w:p>
-            <w:pPr>
-              <w:rPr>
-                <w:rFonts w:ascii="Calibri" w:eastAsia="Calibri" w:hAnsi="Calibri" w:cs="Calibri"/>
-                <w:b/>
-              </w:rPr>
-            </w:pPr>
-            <w:r>
-              <w:rPr>
-                <w:rFonts w:ascii="Calibri" w:eastAsia="Calibri" w:hAnsi="Calibri" w:cs="Calibri"/>
-                <w:b/>
-              </w:rPr>
-              <w:t>Extensions</w:t>
-            </w:r>
-          </w:p>
-        </w:tc>
-        <w:tc>
-          <w:tcPr>
-            <w:tcW w:w="5134" w:type="dxa"/>
-          </w:tcPr>
-          <w:p>
-            <w:pPr>
-              <w:rPr>
-                <w:rFonts w:ascii="Calibri" w:eastAsia="Calibri" w:hAnsi="Calibri" w:cs="Calibri"/>
-              </w:rPr>
-            </w:pPr>
-            <w:r>
-              <w:rPr>
-                <w:rFonts w:ascii="Calibri" w:eastAsia="Calibri" w:hAnsi="Calibri" w:cs="Calibri"/>
-              </w:rPr>
-              <w:t xml:space="preserve">  </w:t>
-            </w:r>
-          </w:p>
-        </w:tc>
-      </w:tr>
-      <w:tr>
-        <w:trPr>
-          <w:trHeight w:val="300"/>
-        </w:trPr>
-        <w:tc>
-          <w:tcPr>
-            <w:tcW w:w="3528" w:type="dxa"/>
-          </w:tcPr>
-          <w:p>
-            <w:pPr>
-              <w:rPr>
-                <w:rFonts w:ascii="Calibri" w:eastAsia="Calibri" w:hAnsi="Calibri" w:cs="Calibri"/>
-                <w:b/>
-              </w:rPr>
-            </w:pPr>
-            <w:r>
-              <w:rPr>
-                <w:rFonts w:ascii="Calibri" w:eastAsia="Calibri" w:hAnsi="Calibri" w:cs="Calibri"/>
-                <w:b/>
-              </w:rPr>
-              <w:t>Special Requirements</w:t>
-            </w:r>
-          </w:p>
-        </w:tc>
-        <w:tc>
-          <w:tcPr>
-            <w:tcW w:w="5134" w:type="dxa"/>
-          </w:tcPr>
-          <w:p>
-            <w:pPr>
-              <w:rPr>
-                <w:rFonts w:ascii="Calibri" w:eastAsia="Calibri" w:hAnsi="Calibri" w:cs="Calibri"/>
-              </w:rPr>
-            </w:pPr>
-          </w:p>
-        </w:tc>
-      </w:tr>
-      <w:tr>
-        <w:trPr>
-          <w:trHeight w:val="300"/>
-        </w:trPr>
-        <w:tc>
-          <w:tcPr>
-            <w:tcW w:w="3528" w:type="dxa"/>
-          </w:tcPr>
-          <w:p>
-            <w:pPr>
-              <w:rPr>
-                <w:rFonts w:ascii="Calibri" w:eastAsia="Calibri" w:hAnsi="Calibri" w:cs="Calibri"/>
-                <w:b/>
-              </w:rPr>
-            </w:pPr>
-            <w:r>
-              <w:rPr>
-                <w:rFonts w:ascii="Calibri" w:eastAsia="Calibri" w:hAnsi="Calibri" w:cs="Calibri"/>
-                <w:b/>
-              </w:rPr>
-              <w:t>Frequency of Occurrence</w:t>
-            </w:r>
-          </w:p>
-        </w:tc>
-        <w:tc>
-          <w:tcPr>
-            <w:tcW w:w="5134" w:type="dxa"/>
-          </w:tcPr>
-          <w:p>
-            <w:pPr>
-              <w:rPr>
-                <w:rFonts w:ascii="Calibri" w:eastAsia="Calibri" w:hAnsi="Calibri" w:cs="Calibri"/>
-              </w:rPr>
-            </w:pPr>
+                <w:color w:val="000000" w:themeColor="text1"/>
+                <w:lang w:val="da-DK"/>
+              </w:rPr>
+            </w:pPr>
+            <w:r>
+              <w:rPr>
+                <w:color w:val="000000" w:themeColor="text1"/>
+                <w:lang w:val="da-DK"/>
+              </w:rPr>
+              <w:t>Kassér skal kunne ændre medlemmers kontingent.</w:t>
+            </w:r>
           </w:p>
         </w:tc>
       </w:tr>
@@ -2423,12 +3219,90 @@
     <w:p>
       <w:pPr>
         <w:spacing w:after="160" w:line="259" w:lineRule="auto"/>
-        <w:ind w:firstLine="720"/>
-        <w:rPr>
-          <w:rFonts w:ascii="Calibri" w:eastAsia="Calibri" w:hAnsi="Calibri" w:cs="Calibri"/>
-          <w:color w:val="FF0000"/>
-        </w:rPr>
-      </w:pPr>
+        <w:rPr>
+          <w:rFonts w:ascii="Calibri" w:eastAsia="Calibri" w:hAnsi="Calibri" w:cs="Calibri"/>
+          <w:lang w:val="da-DK"/>
+        </w:rPr>
+      </w:pPr>
+    </w:p>
+    <w:p>
+      <w:pPr>
+        <w:spacing w:after="160" w:line="259" w:lineRule="auto"/>
+        <w:rPr>
+          <w:rFonts w:ascii="Calibri" w:eastAsia="Calibri" w:hAnsi="Calibri" w:cs="Calibri"/>
+          <w:lang w:val="da-DK"/>
+        </w:rPr>
+      </w:pPr>
+    </w:p>
+    <w:p>
+      <w:pPr>
+        <w:spacing w:after="160" w:line="259" w:lineRule="auto"/>
+        <w:rPr>
+          <w:rFonts w:ascii="Calibri" w:eastAsia="Calibri" w:hAnsi="Calibri" w:cs="Calibri"/>
+        </w:rPr>
+      </w:pPr>
+    </w:p>
+    <w:p>
+      <w:pPr>
+        <w:spacing w:after="160" w:line="259" w:lineRule="auto"/>
+        <w:rPr>
+          <w:rFonts w:ascii="Calibri" w:eastAsia="Calibri" w:hAnsi="Calibri" w:cs="Calibri"/>
+        </w:rPr>
+      </w:pPr>
+    </w:p>
+    <w:p>
+      <w:pPr>
+        <w:spacing w:after="160" w:line="259" w:lineRule="auto"/>
+        <w:rPr>
+          <w:rFonts w:ascii="Calibri" w:eastAsia="Calibri" w:hAnsi="Calibri" w:cs="Calibri"/>
+        </w:rPr>
+      </w:pPr>
+    </w:p>
+    <w:p>
+      <w:pPr>
+        <w:spacing w:after="160" w:line="259" w:lineRule="auto"/>
+        <w:rPr>
+          <w:rFonts w:ascii="Calibri" w:eastAsia="Calibri" w:hAnsi="Calibri" w:cs="Calibri"/>
+        </w:rPr>
+      </w:pPr>
+    </w:p>
+    <w:p>
+      <w:pPr>
+        <w:spacing w:after="160" w:line="259" w:lineRule="auto"/>
+        <w:rPr>
+          <w:rFonts w:ascii="Calibri" w:eastAsia="Calibri" w:hAnsi="Calibri" w:cs="Calibri"/>
+        </w:rPr>
+      </w:pPr>
+    </w:p>
+    <w:p>
+      <w:pPr>
+        <w:spacing w:after="160" w:line="259" w:lineRule="auto"/>
+        <w:rPr>
+          <w:rFonts w:ascii="Calibri" w:eastAsia="Calibri" w:hAnsi="Calibri" w:cs="Calibri"/>
+        </w:rPr>
+      </w:pPr>
+    </w:p>
+    <w:p>
+      <w:pPr>
+        <w:spacing w:after="160" w:line="259" w:lineRule="auto"/>
+        <w:rPr>
+          <w:rFonts w:ascii="Calibri" w:eastAsia="Calibri" w:hAnsi="Calibri" w:cs="Calibri"/>
+        </w:rPr>
+      </w:pPr>
+    </w:p>
+    <w:p>
+      <w:pPr>
+        <w:spacing w:after="160" w:line="259" w:lineRule="auto"/>
+        <w:rPr>
+          <w:rFonts w:ascii="Calibri" w:eastAsia="Calibri" w:hAnsi="Calibri" w:cs="Calibri"/>
+        </w:rPr>
+      </w:pPr>
+      <w:r>
+        <w:rPr>
+          <w:rFonts w:ascii="Calibri" w:eastAsia="Calibri" w:hAnsi="Calibri" w:cs="Calibri"/>
+        </w:rPr>
+        <w:t>Fully dressed</w:t>
+      </w:r>
     </w:p>
     <w:p>
       <w:pPr>
@@ -2455,8 +3329,7 @@
           <w:szCs w:val="26"/>
         </w:rPr>
       </w:pPr>
-      <w:bookmarkStart w:id="10" w:name="_3dy6vkm" w:colFirst="0" w:colLast="0"/>
-      <w:bookmarkEnd w:id="10"/>
+      <w:bookmarkStart w:id="11" w:name="_Toc498949510"/>
       <w:r>
         <w:rPr>
           <w:rFonts w:ascii="Calibri" w:eastAsia="Calibri" w:hAnsi="Calibri" w:cs="Calibri"/>
@@ -2467,6 +3340,7 @@
         <w:lastRenderedPageBreak/>
         <w:t>Supplementary Specification</w:t>
       </w:r>
+      <w:bookmarkEnd w:id="11"/>
     </w:p>
     <w:p>
       <w:pPr>
@@ -2511,8 +3385,7 @@
           <w:szCs w:val="24"/>
         </w:rPr>
       </w:pPr>
-      <w:bookmarkStart w:id="11" w:name="_1t3h5sf" w:colFirst="0" w:colLast="0"/>
-      <w:bookmarkEnd w:id="11"/>
+      <w:bookmarkStart w:id="12" w:name="_Toc498949511"/>
       <w:r>
         <w:rPr>
           <w:rFonts w:ascii="Calibri" w:eastAsia="Calibri" w:hAnsi="Calibri" w:cs="Calibri"/>
@@ -2522,6 +3395,7 @@
         </w:rPr>
         <w:t>FURPS+</w:t>
       </w:r>
+      <w:bookmarkEnd w:id="12"/>
     </w:p>
     <w:p>
       <w:pPr>
@@ -2784,14 +3658,71 @@
           <w:rFonts w:ascii="Calibri" w:eastAsia="Calibri" w:hAnsi="Calibri" w:cs="Calibri"/>
           <w:color w:val="FF0000"/>
         </w:rPr>
-        <w:t xml:space="preserve"> be removed — adaptability, maintainability, internationalization</w:t>
+        <w:t xml:space="preserve"> be removed — adaptability, maintainability, internationalization, configurability. </w:t>
+      </w:r>
+      <w:r>
+        <w:rPr>
+          <w:rFonts w:ascii="Calibri" w:eastAsia="Calibri" w:hAnsi="Calibri" w:cs="Calibri"/>
+        </w:rPr>
+        <w:t>)</w:t>
+      </w:r>
+    </w:p>
+    <w:p>
+      <w:pPr>
+        <w:spacing w:after="160" w:line="259" w:lineRule="auto"/>
+        <w:rPr>
+          <w:rFonts w:ascii="Calibri" w:eastAsia="Calibri" w:hAnsi="Calibri" w:cs="Calibri"/>
+          <w:color w:val="2E75B5"/>
+        </w:rPr>
+      </w:pPr>
+      <w:r>
+        <w:rPr>
+          <w:rFonts w:ascii="Calibri" w:eastAsia="Calibri" w:hAnsi="Calibri" w:cs="Calibri"/>
+        </w:rPr>
+        <w:t>+</w:t>
+      </w:r>
+      <w:r>
+        <w:rPr>
+          <w:rFonts w:ascii="Calibri" w:eastAsia="Calibri" w:hAnsi="Calibri" w:cs="Calibri"/>
+        </w:rPr>
+        <w:br/>
+      </w:r>
+      <w:r>
+        <w:rPr>
+          <w:rFonts w:ascii="Calibri" w:eastAsia="Calibri" w:hAnsi="Calibri" w:cs="Calibri"/>
+          <w:color w:val="2E75B5"/>
+        </w:rPr>
+        <w:t>Implementation</w:t>
+      </w:r>
+    </w:p>
+    <w:p>
+      <w:pPr>
+        <w:spacing w:after="160" w:line="259" w:lineRule="auto"/>
+        <w:rPr>
+          <w:rFonts w:ascii="Calibri" w:eastAsia="Calibri" w:hAnsi="Calibri" w:cs="Calibri"/>
+        </w:rPr>
+      </w:pPr>
+      <w:proofErr w:type="gramStart"/>
+      <w:r>
+        <w:rPr>
+          <w:rFonts w:ascii="Calibri" w:eastAsia="Calibri" w:hAnsi="Calibri" w:cs="Calibri"/>
+        </w:rPr>
+        <w:t xml:space="preserve">( </w:t>
       </w:r>
       <w:r>
         <w:rPr>
           <w:rFonts w:ascii="Calibri" w:eastAsia="Calibri" w:hAnsi="Calibri" w:cs="Calibri"/>
           <w:color w:val="FF0000"/>
         </w:rPr>
-        <w:t xml:space="preserve">, configurability. </w:t>
+        <w:t>To</w:t>
+      </w:r>
+      <w:proofErr w:type="gramEnd"/>
+      <w:r>
+        <w:rPr>
+          <w:rFonts w:ascii="Calibri" w:eastAsia="Calibri" w:hAnsi="Calibri" w:cs="Calibri"/>
+          <w:color w:val="FF0000"/>
+        </w:rPr>
+        <w:t xml:space="preserve"> be removed — resource limitations, languages and tools, hardware, ... </w:t>
       </w:r>
       <w:r>
         <w:rPr>
@@ -2811,21 +3742,9 @@
       <w:r>
         <w:rPr>
           <w:rFonts w:ascii="Calibri" w:eastAsia="Calibri" w:hAnsi="Calibri" w:cs="Calibri"/>
-        </w:rPr>
-        <w:t>+</w:t>
-      </w:r>
-      <w:r>
-        <w:rPr>
-          <w:rFonts w:ascii="Calibri" w:eastAsia="Calibri" w:hAnsi="Calibri" w:cs="Calibri"/>
-        </w:rPr>
-        <w:br/>
-      </w:r>
-      <w:r>
-        <w:rPr>
-          <w:rFonts w:ascii="Calibri" w:eastAsia="Calibri" w:hAnsi="Calibri" w:cs="Calibri"/>
           <w:color w:val="2E75B5"/>
         </w:rPr>
-        <w:t>Implementation</w:t>
+        <w:t>Interface</w:t>
       </w:r>
     </w:p>
     <w:p>
@@ -2855,13 +3774,13 @@
           <w:rFonts w:ascii="Calibri" w:eastAsia="Calibri" w:hAnsi="Calibri" w:cs="Calibri"/>
           <w:color w:val="FF0000"/>
         </w:rPr>
-        <w:t xml:space="preserve"> be removed — resource limitations, languages and tools, hardware, ... </w:t>
-      </w:r>
-      <w:r>
-        <w:rPr>
-          <w:rFonts w:ascii="Calibri" w:eastAsia="Calibri" w:hAnsi="Calibri" w:cs="Calibri"/>
-        </w:rPr>
-        <w:t>)</w:t>
+        <w:t xml:space="preserve"> be removed — constraints imposed by interfacing with external systems.</w:t>
+      </w:r>
+      <w:r>
+        <w:rPr>
+          <w:rFonts w:ascii="Calibri" w:eastAsia="Calibri" w:hAnsi="Calibri" w:cs="Calibri"/>
+        </w:rPr>
+        <w:t xml:space="preserve"> )</w:t>
       </w:r>
     </w:p>
     <w:p>
@@ -2877,7 +3796,7 @@
           <w:rFonts w:ascii="Calibri" w:eastAsia="Calibri" w:hAnsi="Calibri" w:cs="Calibri"/>
           <w:color w:val="2E75B5"/>
         </w:rPr>
-        <w:t>Interface</w:t>
+        <w:t>Operations</w:t>
       </w:r>
     </w:p>
     <w:p>
@@ -2907,66 +3826,7 @@
           <w:rFonts w:ascii="Calibri" w:eastAsia="Calibri" w:hAnsi="Calibri" w:cs="Calibri"/>
           <w:color w:val="FF0000"/>
         </w:rPr>
-        <w:t xml:space="preserve"> be removed — constraints imposed by interfacing with external systems.</w:t>
-      </w:r>
-      <w:r>
-        <w:rPr>
-          <w:rFonts w:ascii="Calibri" w:eastAsia="Calibri" w:hAnsi="Calibri" w:cs="Calibri"/>
-        </w:rPr>
-        <w:t xml:space="preserve"> )</w:t>
-      </w:r>
-    </w:p>
-    <w:p>
-      <w:pPr>
-        <w:spacing w:after="160" w:line="259" w:lineRule="auto"/>
-        <w:rPr>
-          <w:rFonts w:ascii="Calibri" w:eastAsia="Calibri" w:hAnsi="Calibri" w:cs="Calibri"/>
-          <w:color w:val="2E75B5"/>
-        </w:rPr>
-      </w:pPr>
-      <w:r>
-        <w:rPr>
-          <w:rFonts w:ascii="Calibri" w:eastAsia="Calibri" w:hAnsi="Calibri" w:cs="Calibri"/>
-          <w:color w:val="2E75B5"/>
-        </w:rPr>
-        <w:t>Operations</w:t>
-      </w:r>
-    </w:p>
-    <w:p>
-      <w:pPr>
-        <w:spacing w:after="160" w:line="259" w:lineRule="auto"/>
-        <w:rPr>
-          <w:rFonts w:ascii="Calibri" w:eastAsia="Calibri" w:hAnsi="Calibri" w:cs="Calibri"/>
-        </w:rPr>
-      </w:pPr>
-      <w:proofErr w:type="gramStart"/>
-      <w:r>
-        <w:rPr>
-          <w:rFonts w:ascii="Calibri" w:eastAsia="Calibri" w:hAnsi="Calibri" w:cs="Calibri"/>
-        </w:rPr>
-        <w:t xml:space="preserve">( </w:t>
-      </w:r>
-      <w:r>
-        <w:rPr>
-          <w:rFonts w:ascii="Calibri" w:eastAsia="Calibri" w:hAnsi="Calibri" w:cs="Calibri"/>
-          <w:color w:val="FF0000"/>
-        </w:rPr>
-        <w:t>To</w:t>
-      </w:r>
-      <w:proofErr w:type="gramEnd"/>
-      <w:r>
-        <w:rPr>
-          <w:rFonts w:ascii="Calibri" w:eastAsia="Calibri" w:hAnsi="Calibri" w:cs="Calibri"/>
-          <w:color w:val="FF0000"/>
-        </w:rPr>
-        <w:t xml:space="preserve"> be removed — system management in its</w:t>
-      </w:r>
-      <w:r>
-        <w:rPr>
-          <w:rFonts w:ascii="Calibri" w:eastAsia="Calibri" w:hAnsi="Calibri" w:cs="Calibri"/>
-          <w:color w:val="FF0000"/>
-        </w:rPr>
-        <w:t xml:space="preserve"> operational setting.</w:t>
+        <w:t xml:space="preserve"> be removed — system management in its operational setting.</w:t>
       </w:r>
       <w:r>
         <w:rPr>
@@ -3104,8 +3964,7 @@
           <w:szCs w:val="24"/>
         </w:rPr>
       </w:pPr>
-      <w:bookmarkStart w:id="12" w:name="_4d34og8" w:colFirst="0" w:colLast="0"/>
-      <w:bookmarkEnd w:id="12"/>
+      <w:bookmarkStart w:id="13" w:name="_Toc498949512"/>
       <w:proofErr w:type="spellStart"/>
       <w:r>
         <w:rPr>
@@ -3137,6 +3996,7 @@
         </w:rPr>
         <w:t>krav</w:t>
       </w:r>
+      <w:bookmarkEnd w:id="13"/>
       <w:proofErr w:type="spellEnd"/>
     </w:p>
     <w:tbl>
@@ -3496,8 +4356,7 @@
           <w:szCs w:val="24"/>
         </w:rPr>
       </w:pPr>
-      <w:bookmarkStart w:id="13" w:name="_2s8eyo1" w:colFirst="0" w:colLast="0"/>
-      <w:bookmarkEnd w:id="13"/>
+      <w:bookmarkStart w:id="14" w:name="_Toc498949513"/>
       <w:r>
         <w:rPr>
           <w:rFonts w:ascii="Calibri" w:eastAsia="Calibri" w:hAnsi="Calibri" w:cs="Calibri"/>
@@ -3537,6 +4396,7 @@
         </w:rPr>
         <w:t>krav</w:t>
       </w:r>
+      <w:bookmarkEnd w:id="14"/>
       <w:proofErr w:type="spellEnd"/>
     </w:p>
     <w:tbl>
@@ -3915,8 +4775,7 @@
           <w:szCs w:val="32"/>
         </w:rPr>
       </w:pPr>
-      <w:bookmarkStart w:id="14" w:name="_17dp8vu" w:colFirst="0" w:colLast="0"/>
-      <w:bookmarkEnd w:id="14"/>
+      <w:bookmarkStart w:id="15" w:name="_Toc498949514"/>
       <w:r>
         <w:rPr>
           <w:rFonts w:ascii="Calibri" w:eastAsia="Calibri" w:hAnsi="Calibri" w:cs="Calibri"/>
@@ -3967,6 +4826,7 @@
         </w:rPr>
         <w:t xml:space="preserve"> Information</w:t>
       </w:r>
+      <w:bookmarkEnd w:id="15"/>
     </w:p>
     <w:p>
       <w:pPr>
@@ -3990,8 +4850,7 @@
           <w:szCs w:val="32"/>
         </w:rPr>
       </w:pPr>
-      <w:bookmarkStart w:id="15" w:name="_3rdcrjn" w:colFirst="0" w:colLast="0"/>
-      <w:bookmarkEnd w:id="15"/>
+      <w:bookmarkStart w:id="16" w:name="_Toc498949515"/>
       <w:proofErr w:type="spellStart"/>
       <w:r>
         <w:rPr>
@@ -4003,6 +4862,7 @@
         <w:lastRenderedPageBreak/>
         <w:t>Bilag</w:t>
       </w:r>
+      <w:bookmarkEnd w:id="16"/>
       <w:proofErr w:type="spellEnd"/>
     </w:p>
     <w:p>
@@ -4028,18 +4888,18 @@
           <w:rFonts w:ascii="Calibri" w:eastAsia="Calibri" w:hAnsi="Calibri" w:cs="Calibri"/>
         </w:rPr>
       </w:pPr>
-      <w:bookmarkStart w:id="16" w:name="_dl598fg8l0fk" w:colFirst="0" w:colLast="0"/>
-      <w:bookmarkEnd w:id="16"/>
-    </w:p>
-    <w:p>
-      <w:pPr>
-        <w:spacing w:after="160" w:line="259" w:lineRule="auto"/>
-        <w:rPr>
-          <w:rFonts w:ascii="Calibri" w:eastAsia="Calibri" w:hAnsi="Calibri" w:cs="Calibri"/>
-        </w:rPr>
-      </w:pPr>
-      <w:bookmarkStart w:id="17" w:name="_g79v4b5b0i6i" w:colFirst="0" w:colLast="0"/>
+      <w:bookmarkStart w:id="17" w:name="_dl598fg8l0fk" w:colFirst="0" w:colLast="0"/>
       <w:bookmarkEnd w:id="17"/>
+    </w:p>
+    <w:p>
+      <w:pPr>
+        <w:spacing w:after="160" w:line="259" w:lineRule="auto"/>
+        <w:rPr>
+          <w:rFonts w:ascii="Calibri" w:eastAsia="Calibri" w:hAnsi="Calibri" w:cs="Calibri"/>
+        </w:rPr>
+      </w:pPr>
+      <w:bookmarkStart w:id="18" w:name="_g79v4b5b0i6i" w:colFirst="0" w:colLast="0"/>
+      <w:bookmarkEnd w:id="18"/>
     </w:p>
     <w:p>
       <w:pPr>
@@ -4051,8 +4911,8 @@
           <w:szCs w:val="28"/>
         </w:rPr>
       </w:pPr>
-      <w:bookmarkStart w:id="18" w:name="_26in1rg" w:colFirst="0" w:colLast="0"/>
-      <w:bookmarkEnd w:id="18"/>
+      <w:bookmarkStart w:id="19" w:name="_26in1rg" w:colFirst="0" w:colLast="0"/>
+      <w:bookmarkEnd w:id="19"/>
       <w:r>
         <w:rPr>
           <w:rFonts w:ascii="Calibri" w:eastAsia="Calibri" w:hAnsi="Calibri" w:cs="Calibri"/>
@@ -4106,8 +4966,8 @@
                 <w:b/>
               </w:rPr>
             </w:pPr>
-            <w:bookmarkStart w:id="19" w:name="_2xcytpi" w:colFirst="0" w:colLast="0"/>
-            <w:bookmarkEnd w:id="19"/>
+            <w:bookmarkStart w:id="20" w:name="_2xcytpi" w:colFirst="0" w:colLast="0"/>
+            <w:bookmarkEnd w:id="20"/>
             <w:proofErr w:type="spellStart"/>
             <w:r>
               <w:rPr>
@@ -4502,8 +5362,8 @@
           <w:szCs w:val="32"/>
         </w:rPr>
       </w:pPr>
-      <w:bookmarkStart w:id="20" w:name="_ianiya52l357" w:colFirst="0" w:colLast="0"/>
-      <w:bookmarkEnd w:id="20"/>
+      <w:bookmarkStart w:id="21" w:name="_ianiya52l357" w:colFirst="0" w:colLast="0"/>
+      <w:bookmarkEnd w:id="21"/>
     </w:p>
     <w:p/>
     <w:sectPr>
@@ -4514,6 +5374,126 @@
     </w:sectPr>
   </w:body>
 </w:document>
+</file>
+
+<file path=word/numbering.xml><?xml version="1.0" encoding="utf-8"?>
+<w:numbering xmlns:wpc="http://schemas.microsoft.com/office/word/2010/wordprocessingCanvas" xmlns:cx="http://schemas.microsoft.com/office/drawing/2014/chartex" xmlns:cx1="http://schemas.microsoft.com/office/drawing/2015/9/8/chartex" xmlns:cx2="http://schemas.microsoft.com/office/drawing/2015/10/21/chartex" xmlns:cx3="http://schemas.microsoft.com/office/drawing/2016/5/9/chartex" xmlns:cx4="http://schemas.microsoft.com/office/drawing/2016/5/10/chartex" xmlns:cx5="http://schemas.microsoft.com/office/drawing/2016/5/11/chartex" xmlns:cx6="http://schemas.microsoft.com/office/drawing/2016/5/12/chartex" xmlns:cx7="http://schemas.microsoft.com/office/drawing/2016/5/13/chartex" xmlns:cx8="http://schemas.microsoft.com/office/drawing/2016/5/14/chartex" xmlns:mc="http://schemas.openxmlformats.org/markup-compatibility/2006" xmlns:aink="http://schemas.microsoft.com/office/drawing/2016/ink" xmlns:am3d="http://schemas.microsoft.com/office/drawing/2017/model3d" xmlns:o="urn:schemas-microsoft-com:office:office" xmlns:r="http://schemas.openxmlformats.org/officeDocument/2006/relationships" xmlns:m="http://schemas.openxmlformats.org/officeDocument/2006/math" xmlns:v="urn:schemas-microsoft-com:vml" xmlns:wp14="http://schemas.microsoft.com/office/word/2010/wordprocessingDrawing" xmlns:wp="http://schemas.openxmlformats.org/drawingml/2006/wordprocessingDrawing" xmlns:w10="urn:schemas-microsoft-com:office:word" xmlns:w="http://schemas.openxmlformats.org/wordprocessingml/2006/main" xmlns:w14="http://schemas.microsoft.com/office/word/2010/wordml" xmlns:w15="http://schemas.microsoft.com/office/word/2012/wordml" xmlns:w16cid="http://schemas.microsoft.com/office/word/2016/wordml/cid" xmlns:w16se="http://schemas.microsoft.com/office/word/2015/wordml/symex" xmlns:wpg="http://schemas.microsoft.com/office/word/2010/wordprocessingGroup" xmlns:wpi="http://schemas.microsoft.com/office/word/2010/wordprocessingInk" xmlns:wne="http://schemas.microsoft.com/office/word/2006/wordml" xmlns:wps="http://schemas.microsoft.com/office/word/2010/wordprocessingShape" mc:Ignorable="w14 w15 w16se w16cid wp14">
+  <w:abstractNum w:abstractNumId="0" w15:restartNumberingAfterBreak="0">
+    <w:nsid w:val="5A181CD2"/>
+    <w:multiLevelType w:val="hybridMultilevel"/>
+    <w:tmpl w:val="B334810C"/>
+    <w:lvl w:ilvl="0" w:tplc="465488F6">
+      <w:numFmt w:val="bullet"/>
+      <w:lvlText w:val=""/>
+      <w:lvlJc w:val="left"/>
+      <w:pPr>
+        <w:ind w:left="720" w:hanging="360"/>
+      </w:pPr>
+      <w:rPr>
+        <w:rFonts w:ascii="Symbol" w:eastAsiaTheme="minorHAnsi" w:hAnsi="Symbol" w:cstheme="minorBidi" w:hint="default"/>
+      </w:rPr>
+    </w:lvl>
+    <w:lvl w:ilvl="1" w:tplc="04060003">
+      <w:start w:val="1"/>
+      <w:numFmt w:val="bullet"/>
+      <w:lvlText w:val="o"/>
+      <w:lvlJc w:val="left"/>
+      <w:pPr>
+        <w:ind w:left="1440" w:hanging="360"/>
+      </w:pPr>
+      <w:rPr>
+        <w:rFonts w:ascii="Courier New" w:hAnsi="Courier New" w:cs="Courier New" w:hint="default"/>
+      </w:rPr>
+    </w:lvl>
+    <w:lvl w:ilvl="2" w:tplc="04060005">
+      <w:start w:val="1"/>
+      <w:numFmt w:val="bullet"/>
+      <w:lvlText w:val=""/>
+      <w:lvlJc w:val="left"/>
+      <w:pPr>
+        <w:ind w:left="2160" w:hanging="360"/>
+      </w:pPr>
+      <w:rPr>
+        <w:rFonts w:ascii="Wingdings" w:hAnsi="Wingdings" w:hint="default"/>
+      </w:rPr>
+    </w:lvl>
+    <w:lvl w:ilvl="3" w:tplc="04060001" w:tentative="1">
+      <w:start w:val="1"/>
+      <w:numFmt w:val="bullet"/>
+      <w:lvlText w:val=""/>
+      <w:lvlJc w:val="left"/>
+      <w:pPr>
+        <w:ind w:left="2880" w:hanging="360"/>
+      </w:pPr>
+      <w:rPr>
+        <w:rFonts w:ascii="Symbol" w:hAnsi="Symbol" w:hint="default"/>
+      </w:rPr>
+    </w:lvl>
+    <w:lvl w:ilvl="4" w:tplc="04060003" w:tentative="1">
+      <w:start w:val="1"/>
+      <w:numFmt w:val="bullet"/>
+      <w:lvlText w:val="o"/>
+      <w:lvlJc w:val="left"/>
+      <w:pPr>
+        <w:ind w:left="3600" w:hanging="360"/>
+      </w:pPr>
+      <w:rPr>
+        <w:rFonts w:ascii="Courier New" w:hAnsi="Courier New" w:cs="Courier New" w:hint="default"/>
+      </w:rPr>
+    </w:lvl>
+    <w:lvl w:ilvl="5" w:tplc="04060005" w:tentative="1">
+      <w:start w:val="1"/>
+      <w:numFmt w:val="bullet"/>
+      <w:lvlText w:val=""/>
+      <w:lvlJc w:val="left"/>
+      <w:pPr>
+        <w:ind w:left="4320" w:hanging="360"/>
+      </w:pPr>
+      <w:rPr>
+        <w:rFonts w:ascii="Wingdings" w:hAnsi="Wingdings" w:hint="default"/>
+      </w:rPr>
+    </w:lvl>
+    <w:lvl w:ilvl="6" w:tplc="04060001" w:tentative="1">
+      <w:start w:val="1"/>
+      <w:numFmt w:val="bullet"/>
+      <w:lvlText w:val=""/>
+      <w:lvlJc w:val="left"/>
+      <w:pPr>
+        <w:ind w:left="5040" w:hanging="360"/>
+      </w:pPr>
+      <w:rPr>
+        <w:rFonts w:ascii="Symbol" w:hAnsi="Symbol" w:hint="default"/>
+      </w:rPr>
+    </w:lvl>
+    <w:lvl w:ilvl="7" w:tplc="04060003" w:tentative="1">
+      <w:start w:val="1"/>
+      <w:numFmt w:val="bullet"/>
+      <w:lvlText w:val="o"/>
+      <w:lvlJc w:val="left"/>
+      <w:pPr>
+        <w:ind w:left="5760" w:hanging="360"/>
+      </w:pPr>
+      <w:rPr>
+        <w:rFonts w:ascii="Courier New" w:hAnsi="Courier New" w:cs="Courier New" w:hint="default"/>
+      </w:rPr>
+    </w:lvl>
+    <w:lvl w:ilvl="8" w:tplc="04060005" w:tentative="1">
+      <w:start w:val="1"/>
+      <w:numFmt w:val="bullet"/>
+      <w:lvlText w:val=""/>
+      <w:lvlJc w:val="left"/>
+      <w:pPr>
+        <w:ind w:left="6480" w:hanging="360"/>
+      </w:pPr>
+      <w:rPr>
+        <w:rFonts w:ascii="Wingdings" w:hAnsi="Wingdings" w:hint="default"/>
+      </w:rPr>
+    </w:lvl>
+  </w:abstractNum>
+  <w:num w:numId="1">
+    <w:abstractNumId w:val="0"/>
+  </w:num>
+</w:numbering>
 </file>
 
 <file path=word/styles.xml><?xml version="1.0" encoding="utf-8"?>
@@ -5088,9 +6068,7 @@
       <w:tblStyleRowBandSize w:val="1"/>
       <w:tblStyleColBandSize w:val="1"/>
       <w:tblCellMar>
-        <w:top w:w="0" w:type="dxa"/>
         <w:left w:w="108" w:type="dxa"/>
-        <w:bottom w:w="0" w:type="dxa"/>
         <w:right w:w="108" w:type="dxa"/>
       </w:tblCellMar>
     </w:tblPr>
@@ -5104,9 +6082,7 @@
       <w:tblStyleRowBandSize w:val="1"/>
       <w:tblStyleColBandSize w:val="1"/>
       <w:tblCellMar>
-        <w:top w:w="0" w:type="dxa"/>
         <w:left w:w="108" w:type="dxa"/>
-        <w:bottom w:w="0" w:type="dxa"/>
         <w:right w:w="108" w:type="dxa"/>
       </w:tblCellMar>
     </w:tblPr>
@@ -5120,9 +6096,7 @@
       <w:tblStyleRowBandSize w:val="1"/>
       <w:tblStyleColBandSize w:val="1"/>
       <w:tblCellMar>
-        <w:top w:w="0" w:type="dxa"/>
         <w:left w:w="108" w:type="dxa"/>
-        <w:bottom w:w="0" w:type="dxa"/>
         <w:right w:w="108" w:type="dxa"/>
       </w:tblCellMar>
     </w:tblPr>
@@ -5136,9 +6110,7 @@
       <w:tblStyleRowBandSize w:val="1"/>
       <w:tblStyleColBandSize w:val="1"/>
       <w:tblCellMar>
-        <w:top w:w="0" w:type="dxa"/>
         <w:left w:w="108" w:type="dxa"/>
-        <w:bottom w:w="0" w:type="dxa"/>
         <w:right w:w="108" w:type="dxa"/>
       </w:tblCellMar>
     </w:tblPr>
@@ -5152,9 +6124,7 @@
       <w:tblStyleRowBandSize w:val="1"/>
       <w:tblStyleColBandSize w:val="1"/>
       <w:tblCellMar>
-        <w:top w:w="0" w:type="dxa"/>
         <w:left w:w="108" w:type="dxa"/>
-        <w:bottom w:w="0" w:type="dxa"/>
         <w:right w:w="108" w:type="dxa"/>
       </w:tblCellMar>
     </w:tblPr>
@@ -5168,12 +6138,83 @@
       <w:tblStyleRowBandSize w:val="1"/>
       <w:tblStyleColBandSize w:val="1"/>
       <w:tblCellMar>
-        <w:top w:w="0" w:type="dxa"/>
         <w:left w:w="108" w:type="dxa"/>
-        <w:bottom w:w="0" w:type="dxa"/>
         <w:right w:w="108" w:type="dxa"/>
       </w:tblCellMar>
     </w:tblPr>
+  </w:style>
+  <w:style w:type="paragraph" w:styleId="Listeafsnit">
+    <w:name w:val="List Paragraph"/>
+    <w:basedOn w:val="Normal"/>
+    <w:uiPriority w:val="34"/>
+    <w:qFormat/>
+    <w:rsid w:val="00A2149F"/>
+    <w:pPr>
+      <w:pBdr>
+        <w:top w:val="none" w:sz="0" w:space="0" w:color="auto"/>
+        <w:left w:val="none" w:sz="0" w:space="0" w:color="auto"/>
+        <w:bottom w:val="none" w:sz="0" w:space="0" w:color="auto"/>
+        <w:right w:val="none" w:sz="0" w:space="0" w:color="auto"/>
+        <w:between w:val="none" w:sz="0" w:space="0" w:color="auto"/>
+      </w:pBdr>
+      <w:spacing w:after="160" w:line="259" w:lineRule="auto"/>
+      <w:ind w:left="720"/>
+      <w:contextualSpacing/>
+    </w:pPr>
+    <w:rPr>
+      <w:rFonts w:asciiTheme="minorHAnsi" w:eastAsiaTheme="minorHAnsi" w:hAnsiTheme="minorHAnsi" w:cstheme="minorBidi"/>
+      <w:color w:val="auto"/>
+      <w:lang w:val="da-DK" w:eastAsia="en-US"/>
+    </w:rPr>
+  </w:style>
+  <w:style w:type="paragraph" w:styleId="Indholdsfortegnelse1">
+    <w:name w:val="toc 1"/>
+    <w:basedOn w:val="Normal"/>
+    <w:next w:val="Normal"/>
+    <w:autoRedefine/>
+    <w:uiPriority w:val="39"/>
+    <w:unhideWhenUsed/>
+    <w:rsid w:val="00122B4B"/>
+    <w:pPr>
+      <w:spacing w:after="100"/>
+    </w:pPr>
+  </w:style>
+  <w:style w:type="paragraph" w:styleId="Indholdsfortegnelse2">
+    <w:name w:val="toc 2"/>
+    <w:basedOn w:val="Normal"/>
+    <w:next w:val="Normal"/>
+    <w:autoRedefine/>
+    <w:uiPriority w:val="39"/>
+    <w:unhideWhenUsed/>
+    <w:rsid w:val="00122B4B"/>
+    <w:pPr>
+      <w:spacing w:after="100"/>
+      <w:ind w:left="220"/>
+    </w:pPr>
+  </w:style>
+  <w:style w:type="paragraph" w:styleId="Indholdsfortegnelse3">
+    <w:name w:val="toc 3"/>
+    <w:basedOn w:val="Normal"/>
+    <w:next w:val="Normal"/>
+    <w:autoRedefine/>
+    <w:uiPriority w:val="39"/>
+    <w:unhideWhenUsed/>
+    <w:rsid w:val="00122B4B"/>
+    <w:pPr>
+      <w:spacing w:after="100"/>
+      <w:ind w:left="440"/>
+    </w:pPr>
+  </w:style>
+  <w:style w:type="character" w:styleId="Hyperlink">
+    <w:name w:val="Hyperlink"/>
+    <w:basedOn w:val="Standardskrifttypeiafsnit"/>
+    <w:uiPriority w:val="99"/>
+    <w:unhideWhenUsed/>
+    <w:rsid w:val="00122B4B"/>
+    <w:rPr>
+      <w:color w:val="0563C1" w:themeColor="hyperlink"/>
+      <w:u w:val="single"/>
+    </w:rPr>
   </w:style>
 </w:styles>
 </file>
@@ -5478,7 +6519,7 @@
 </file>
 
 <file path=customXml/itemProps1.xml><?xml version="1.0" encoding="utf-8"?>
-<ds:datastoreItem xmlns:ds="http://schemas.openxmlformats.org/officeDocument/2006/customXml" ds:itemID="{747AC6D7-F319-49BC-9D9C-EA72368121F8}">
+<ds:datastoreItem xmlns:ds="http://schemas.openxmlformats.org/officeDocument/2006/customXml" ds:itemID="{DCDEB8F2-709B-47E8-9FF3-BCC635096528}">
   <ds:schemaRefs>
     <ds:schemaRef ds:uri="http://schemas.openxmlformats.org/officeDocument/2006/bibliography"/>
   </ds:schemaRefs>
